--- a/src/tests/java/Testing Report.docx
+++ b/src/tests/java/Testing Report.docx
@@ -16,20 +16,239 @@
         <w:t>Testing</w:t>
       </w:r>
     </w:p>
-    <w:p>
-      <w:pPr>
-        <w:rPr>
-          <w:lang w:val="en-US"/>
-        </w:rPr>
-      </w:pPr>
-      <w:r>
-        <w:rPr>
-          <w:lang w:val="en-US"/>
-        </w:rPr>
-        <w:t>TODO: checker test scoping</w:t>
-      </w:r>
-      <w:r>
-        <w:rPr>
+    <w:p/>
+    <w:p>
+      <w:pPr>
+        <w:rPr>
+          <w:b/>
+        </w:rPr>
+      </w:pPr>
+      <w:proofErr w:type="spellStart"/>
+      <w:r>
+        <w:rPr>
+          <w:b/>
+        </w:rPr>
+        <w:t>Introduction</w:t>
+      </w:r>
+      <w:proofErr w:type="spellEnd"/>
+    </w:p>
+    <w:p>
+      <w:pPr>
+        <w:rPr>
+          <w:lang w:val="en-US"/>
+        </w:rPr>
+      </w:pPr>
+      <w:r>
+        <w:rPr>
+          <w:lang w:val="en-US"/>
+        </w:rPr>
+        <w:t>We decided to do extensive testing to ensure we had a working and valid compiler</w:t>
+      </w:r>
+      <w:r>
+        <w:rPr>
+          <w:lang w:val="en-US"/>
+        </w:rPr>
+        <w:t xml:space="preserve">. </w:t>
+      </w:r>
+      <w:r>
+        <w:rPr>
+          <w:lang w:val="en-US"/>
+        </w:rPr>
+        <w:t xml:space="preserve">We came up with several different tests which we will discuss briefly. The combination of these tests, tests whether all parts are working separately, and completer tests to test whether these parts all work and fit together. For some parts we did unit testing (Junit 4), but for some we did system tests with predefined programs, as it was quite hard to get Haskell output in Java. </w:t>
+      </w:r>
+    </w:p>
+    <w:p>
+      <w:pPr>
+        <w:rPr>
+          <w:b/>
+          <w:lang w:val="en-US"/>
+        </w:rPr>
+      </w:pPr>
+      <w:r>
+        <w:rPr>
+          <w:b/>
+          <w:lang w:val="en-US"/>
+        </w:rPr>
+        <w:t>SYNTAX TESTING</w:t>
+      </w:r>
+    </w:p>
+    <w:p>
+      <w:pPr>
+        <w:rPr>
+          <w:lang w:val="en-US"/>
+        </w:rPr>
+      </w:pPr>
+      <w:proofErr w:type="spellStart"/>
+      <w:r>
+        <w:rPr>
+          <w:b/>
+          <w:lang w:val="en-US"/>
+        </w:rPr>
+        <w:t>LexerTester</w:t>
+      </w:r>
+      <w:proofErr w:type="spellEnd"/>
+    </w:p>
+    <w:p>
+      <w:pPr>
+        <w:rPr>
+          <w:lang w:val="en-US"/>
+        </w:rPr>
+      </w:pPr>
+      <w:r>
+        <w:rPr>
+          <w:lang w:val="en-US"/>
+        </w:rPr>
+        <w:t xml:space="preserve">This unit tests verifies whether the keywords of Lava are tokenized properly. </w:t>
+      </w:r>
+      <w:r>
+        <w:rPr>
+          <w:lang w:val="en-US"/>
+        </w:rPr>
+        <w:t xml:space="preserve"> All keywords are at least tested once. The test checks a String, which is tokenized, and matches it with the keywords given in the test.</w:t>
+      </w:r>
+      <w:r>
+        <w:rPr>
+          <w:lang w:val="en-US"/>
+        </w:rPr>
+        <w:t xml:space="preserve">  We also tests for extra whitespaces and inserted comment lines.</w:t>
+      </w:r>
+      <w:r>
+        <w:rPr>
+          <w:lang w:val="en-US"/>
+        </w:rPr>
+        <w:t xml:space="preserve"> Some test instances contain values which should not parse ( example : #). </w:t>
+      </w:r>
+    </w:p>
+    <w:p>
+      <w:pPr>
+        <w:rPr>
+          <w:lang w:val="en-US"/>
+        </w:rPr>
+      </w:pPr>
+      <w:proofErr w:type="spellStart"/>
+      <w:r>
+        <w:rPr>
+          <w:b/>
+          <w:lang w:val="en-US"/>
+        </w:rPr>
+        <w:t>ParserTester</w:t>
+      </w:r>
+      <w:proofErr w:type="spellEnd"/>
+    </w:p>
+    <w:p>
+      <w:pPr>
+        <w:rPr>
+          <w:lang w:val="en-US"/>
+        </w:rPr>
+      </w:pPr>
+      <w:r>
+        <w:rPr>
+          <w:lang w:val="en-US"/>
+        </w:rPr>
+        <w:t xml:space="preserve">Our parser tester parses Strings, and checks whether it gives </w:t>
+      </w:r>
+      <w:proofErr w:type="spellStart"/>
+      <w:r>
+        <w:rPr>
+          <w:lang w:val="en-US"/>
+        </w:rPr>
+        <w:t>parseExceptions</w:t>
+      </w:r>
+      <w:proofErr w:type="spellEnd"/>
+      <w:r>
+        <w:rPr>
+          <w:lang w:val="en-US"/>
+        </w:rPr>
+        <w:t xml:space="preserve">. First we created some stub “Chambers” in our </w:t>
+      </w:r>
+      <w:proofErr w:type="spellStart"/>
+      <w:r>
+        <w:rPr>
+          <w:lang w:val="en-US"/>
+        </w:rPr>
+        <w:t>simpleProgramTests</w:t>
+      </w:r>
+      <w:proofErr w:type="spellEnd"/>
+      <w:r>
+        <w:rPr>
+          <w:lang w:val="en-US"/>
+        </w:rPr>
+        <w:t>, and some stub “Chambers” which should fail.  We tested separate grammar rules in our parser tester, for example we created 2 tests with several instances for the statement grammar rule.  One test with incorrect code and one with correct code.  Every rule in the Statement grammar rule is at least tested once.  We also did this for expressions. These rules combined are tested with all our test programs, which all should pass.</w:t>
+      </w:r>
+    </w:p>
+    <w:p>
+      <w:pPr>
+        <w:rPr>
+          <w:b/>
+          <w:lang w:val="en-US"/>
+        </w:rPr>
+      </w:pPr>
+      <w:r>
+        <w:rPr>
+          <w:b/>
+          <w:lang w:val="en-US"/>
+        </w:rPr>
+        <w:t>CONTEXTUAL ERRORS</w:t>
+      </w:r>
+    </w:p>
+    <w:p>
+      <w:pPr>
+        <w:rPr>
+          <w:b/>
+          <w:lang w:val="en-US"/>
+        </w:rPr>
+      </w:pPr>
+      <w:proofErr w:type="spellStart"/>
+      <w:r>
+        <w:rPr>
+          <w:b/>
+          <w:lang w:val="en-US"/>
+        </w:rPr>
+        <w:t>CheckerTester</w:t>
+      </w:r>
+      <w:proofErr w:type="spellEnd"/>
+    </w:p>
+    <w:p>
+      <w:pPr>
+        <w:rPr>
+          <w:lang w:val="en-US"/>
+        </w:rPr>
+      </w:pPr>
+      <w:r>
+        <w:rPr>
+          <w:lang w:val="en-US"/>
+        </w:rPr>
+        <w:t xml:space="preserve">This unit tests checks for types, scopes etc. </w:t>
+      </w:r>
+      <w:r>
+        <w:rPr>
+          <w:lang w:val="en-US"/>
+        </w:rPr>
+        <w:t xml:space="preserve">Every tests contains 5 test instances. We first test for return types. Does a function return the type that is given in the function definition? Also, some instances contain expressions and calculations within the function, and still check whether the return type is the one expected. A second test checks if variables can be given values that are not the type given in the variable definition. This also is checked with several wrong test instances, to verify that our type checker works. </w:t>
+      </w:r>
+      <w:r>
+        <w:rPr>
+          <w:lang w:val="en-US"/>
+        </w:rPr>
+        <w:t xml:space="preserve">Fork and joins are also tested, as fork only accepts functions which return void. </w:t>
+      </w:r>
+    </w:p>
+    <w:p>
+      <w:pPr>
+        <w:rPr>
+          <w:lang w:val="en-US"/>
+        </w:rPr>
+      </w:pPr>
+      <w:r>
+        <w:rPr>
+          <w:b/>
+          <w:lang w:val="en-US"/>
+        </w:rPr>
+        <w:t>SEMANTIC ERRORS</w:t>
+      </w:r>
+      <w:r>
+        <w:rPr>
+          <w:b/>
           <w:lang w:val="en-US"/>
         </w:rPr>
         <w:br/>
@@ -38,189 +257,84 @@
         <w:rPr>
           <w:lang w:val="en-US"/>
         </w:rPr>
-        <w:tab/>
+        <w:t xml:space="preserve">For the semantic error testing we decided not to create unit tests, as it is hard to create a unit tests where Haskell, Java and </w:t>
       </w:r>
       <w:proofErr w:type="spellStart"/>
       <w:r>
         <w:rPr>
           <w:lang w:val="en-US"/>
         </w:rPr>
-        <w:t>lexer</w:t>
+        <w:t>Sprockell</w:t>
       </w:r>
       <w:proofErr w:type="spellEnd"/>
       <w:r>
         <w:rPr>
           <w:lang w:val="en-US"/>
         </w:rPr>
-        <w:t xml:space="preserve"> tester all keywords</w:t>
-      </w:r>
-    </w:p>
-    <w:p>
-      <w:pPr>
-        <w:rPr>
-          <w:lang w:val="en-US"/>
-        </w:rPr>
-      </w:pPr>
-      <w:r>
-        <w:rPr>
-          <w:lang w:val="en-US"/>
-        </w:rPr>
-        <w:tab/>
-        <w:t>Scoping</w:t>
-      </w:r>
-    </w:p>
-    <w:p>
-      <w:pPr>
-        <w:rPr>
-          <w:lang w:val="en-US"/>
-        </w:rPr>
-      </w:pPr>
-      <w:r>
-        <w:rPr>
-          <w:lang w:val="en-US"/>
-        </w:rPr>
-        <w:tab/>
-        <w:t xml:space="preserve">If while etc. met </w:t>
+        <w:t xml:space="preserve"> are combined. We created some simple tests, which takes an input, and results an output. We verify whether the output is the value we expected. In these tests all kinds of expressions, concurrent calculations etc. </w:t>
+      </w:r>
+      <w:r>
+        <w:rPr>
+          <w:lang w:val="en-US"/>
+        </w:rPr>
+        <w:t xml:space="preserve"> Also, other standard programs like fib, max, </w:t>
       </w:r>
       <w:proofErr w:type="spellStart"/>
       <w:r>
         <w:rPr>
           <w:lang w:val="en-US"/>
         </w:rPr>
-        <w:t>geen</w:t>
+        <w:t>gcd</w:t>
       </w:r>
       <w:proofErr w:type="spellEnd"/>
       <w:r>
         <w:rPr>
           <w:lang w:val="en-US"/>
         </w:rPr>
-        <w:t xml:space="preserve"> </w:t>
-      </w:r>
-      <w:proofErr w:type="spellStart"/>
-      <w:r>
-        <w:rPr>
-          <w:lang w:val="en-US"/>
-        </w:rPr>
-        <w:t>bool</w:t>
-      </w:r>
-      <w:proofErr w:type="spellEnd"/>
-      <w:r>
-        <w:rPr>
-          <w:lang w:val="en-US"/>
-        </w:rPr>
-        <w:t xml:space="preserve"> value</w:t>
-      </w:r>
-    </w:p>
-    <w:p>
-      <w:pPr>
-        <w:rPr>
-          <w:lang w:val="en-US"/>
-        </w:rPr>
-      </w:pPr>
-      <w:r>
-        <w:rPr>
-          <w:lang w:val="en-US"/>
-        </w:rPr>
-        <w:tab/>
-      </w:r>
-    </w:p>
-    <w:p>
-      <w:pPr>
-        <w:rPr>
-          <w:lang w:val="en-US"/>
-        </w:rPr>
-      </w:pPr>
-      <w:r>
-        <w:rPr>
-          <w:lang w:val="en-US"/>
-        </w:rPr>
-        <w:tab/>
-        <w:t xml:space="preserve">Test </w:t>
-      </w:r>
-      <w:proofErr w:type="spellStart"/>
-      <w:r>
-        <w:rPr>
-          <w:lang w:val="en-US"/>
-        </w:rPr>
-        <w:t>programma</w:t>
-      </w:r>
-      <w:proofErr w:type="spellEnd"/>
-      <w:r>
-        <w:rPr>
-          <w:lang w:val="en-US"/>
-        </w:rPr>
-        <w:t xml:space="preserve">  infinite loop</w:t>
-      </w:r>
-    </w:p>
-    <w:p>
-      <w:pPr>
-        <w:rPr>
-          <w:lang w:val="en-US"/>
-        </w:rPr>
-      </w:pPr>
-      <w:r>
-        <w:rPr>
-          <w:lang w:val="en-US"/>
-        </w:rPr>
-        <w:tab/>
-      </w:r>
-      <w:proofErr w:type="spellStart"/>
-      <w:r>
-        <w:rPr>
-          <w:lang w:val="en-US"/>
-        </w:rPr>
-        <w:t>Goed</w:t>
-      </w:r>
-      <w:proofErr w:type="spellEnd"/>
-      <w:r>
-        <w:rPr>
-          <w:lang w:val="en-US"/>
-        </w:rPr>
-        <w:t xml:space="preserve"> errors </w:t>
-      </w:r>
-      <w:proofErr w:type="spellStart"/>
-      <w:r>
-        <w:rPr>
-          <w:lang w:val="en-US"/>
-        </w:rPr>
-        <w:t>weer</w:t>
-      </w:r>
-      <w:proofErr w:type="spellEnd"/>
-      <w:r>
-        <w:rPr>
-          <w:lang w:val="en-US"/>
-        </w:rPr>
-        <w:t xml:space="preserve"> </w:t>
-      </w:r>
-      <w:proofErr w:type="spellStart"/>
-      <w:r>
-        <w:rPr>
-          <w:lang w:val="en-US"/>
-        </w:rPr>
-        <w:t>kunnen</w:t>
-      </w:r>
-      <w:proofErr w:type="spellEnd"/>
-      <w:r>
-        <w:rPr>
-          <w:lang w:val="en-US"/>
-        </w:rPr>
-        <w:t xml:space="preserve"> </w:t>
-      </w:r>
-      <w:proofErr w:type="spellStart"/>
-      <w:r>
-        <w:rPr>
-          <w:lang w:val="en-US"/>
-        </w:rPr>
-        <w:t>geven</w:t>
-      </w:r>
-      <w:proofErr w:type="spellEnd"/>
-    </w:p>
-    <w:p>
-      <w:pPr>
-        <w:rPr>
-          <w:lang w:val="en-US"/>
-        </w:rPr>
-      </w:pPr>
+        <w:t xml:space="preserve"> etc. are tested</w:t>
+      </w:r>
+      <w:r>
+        <w:rPr>
+          <w:lang w:val="en-US"/>
+        </w:rPr>
+        <w:t xml:space="preserve"> for correct output</w:t>
+      </w:r>
+    </w:p>
+    <w:p>
+      <w:pPr>
+        <w:rPr>
+          <w:lang w:val="en-US"/>
+        </w:rPr>
+      </w:pPr>
+    </w:p>
+    <w:p>
+      <w:pPr>
+        <w:rPr>
+          <w:lang w:val="en-US"/>
+        </w:rPr>
+      </w:pPr>
+    </w:p>
+    <w:p>
+      <w:pPr>
+        <w:rPr>
+          <w:lang w:val="en-US"/>
+        </w:rPr>
+      </w:pPr>
+    </w:p>
+    <w:p>
+      <w:pPr>
+        <w:rPr>
+          <w:lang w:val="en-US"/>
+        </w:rPr>
+      </w:pPr>
+      <w:r>
+        <w:rPr>
+          <w:b/>
+          <w:lang w:val="en-US"/>
+        </w:rPr>
+        <w:lastRenderedPageBreak/>
+        <w:t>OTHER TESTS</w:t>
+      </w:r>
       <w:bookmarkStart w:id="0" w:name="_GoBack"/>
       <w:bookmarkEnd w:id="0"/>
     </w:p>
@@ -236,62 +350,27 @@
           <w:b/>
           <w:lang w:val="en-US"/>
         </w:rPr>
-        <w:t>Introduction</w:t>
-      </w:r>
-    </w:p>
-    <w:p>
-      <w:pPr>
-        <w:rPr>
-          <w:lang w:val="en-US"/>
-        </w:rPr>
-      </w:pPr>
-      <w:r>
-        <w:rPr>
-          <w:lang w:val="en-US"/>
-        </w:rPr>
-        <w:t>We decided to do extensive testing to ensure we had a working and valid compiler</w:t>
-      </w:r>
-      <w:r>
-        <w:rPr>
-          <w:lang w:val="en-US"/>
-        </w:rPr>
-        <w:t xml:space="preserve">. </w:t>
-      </w:r>
-      <w:r>
-        <w:rPr>
-          <w:lang w:val="en-US"/>
-        </w:rPr>
-        <w:t xml:space="preserve">We came up with several different tests which we will discuss briefly. The combination of these tests, tests whether all parts are working separately, and completer tests to test whether these parts all work and fit together. For some parts we did unit testing (Junit 4), but for some we did system tests with predefined programs, as it was quite hard to get Haskell output in Java. </w:t>
-      </w:r>
-    </w:p>
-    <w:p>
-      <w:pPr>
-        <w:rPr>
-          <w:b/>
-          <w:lang w:val="en-US"/>
-        </w:rPr>
-      </w:pPr>
-      <w:r>
-        <w:rPr>
-          <w:b/>
-          <w:lang w:val="en-US"/>
-        </w:rPr>
-        <w:t>SYNTAX TESTING</w:t>
-      </w:r>
-    </w:p>
-    <w:p>
-      <w:pPr>
-        <w:rPr>
-          <w:lang w:val="en-US"/>
-        </w:rPr>
-      </w:pPr>
+        <w:t>Generator Test</w:t>
+      </w:r>
+    </w:p>
+    <w:p>
+      <w:pPr>
+        <w:rPr>
+          <w:lang w:val="en-US"/>
+        </w:rPr>
+      </w:pPr>
+      <w:r>
+        <w:rPr>
+          <w:lang w:val="en-US"/>
+        </w:rPr>
+        <w:t xml:space="preserve">We have a small test where small </w:t>
+      </w:r>
       <w:proofErr w:type="spellStart"/>
       <w:r>
         <w:rPr>
-          <w:b/>
-          <w:lang w:val="en-US"/>
-        </w:rPr>
-        <w:t>LexerTester</w:t>
+          <w:lang w:val="en-US"/>
+        </w:rPr>
+        <w:t>prgram</w:t>
       </w:r>
       <w:proofErr w:type="spellEnd"/>
     </w:p>
@@ -301,138 +380,6 @@
           <w:lang w:val="en-US"/>
         </w:rPr>
       </w:pPr>
-      <w:r>
-        <w:rPr>
-          <w:lang w:val="en-US"/>
-        </w:rPr>
-        <w:t xml:space="preserve">This unit tests verifies whether the keywords of Lava are tokenized properly. </w:t>
-      </w:r>
-      <w:r>
-        <w:rPr>
-          <w:lang w:val="en-US"/>
-        </w:rPr>
-        <w:t xml:space="preserve"> All keywords are at least tested once. The test checks a String, which is tokenized, and matches it with the keywords given in the test.</w:t>
-      </w:r>
-      <w:r>
-        <w:rPr>
-          <w:lang w:val="en-US"/>
-        </w:rPr>
-        <w:t xml:space="preserve">  We also tests for extra whitespaces and inserted comment lines.</w:t>
-      </w:r>
-      <w:r>
-        <w:rPr>
-          <w:lang w:val="en-US"/>
-        </w:rPr>
-        <w:t xml:space="preserve"> Some test instances contain values which should not parse ( example : #). </w:t>
-      </w:r>
-    </w:p>
-    <w:p>
-      <w:pPr>
-        <w:rPr>
-          <w:lang w:val="en-US"/>
-        </w:rPr>
-      </w:pPr>
-      <w:proofErr w:type="spellStart"/>
-      <w:r>
-        <w:rPr>
-          <w:b/>
-          <w:lang w:val="en-US"/>
-        </w:rPr>
-        <w:t>ParserTester</w:t>
-      </w:r>
-      <w:proofErr w:type="spellEnd"/>
-    </w:p>
-    <w:p>
-      <w:pPr>
-        <w:rPr>
-          <w:lang w:val="en-US"/>
-        </w:rPr>
-      </w:pPr>
-      <w:r>
-        <w:rPr>
-          <w:lang w:val="en-US"/>
-        </w:rPr>
-        <w:t xml:space="preserve">Our parser tester parses Strings, and checks whether it gives </w:t>
-      </w:r>
-      <w:proofErr w:type="spellStart"/>
-      <w:r>
-        <w:rPr>
-          <w:lang w:val="en-US"/>
-        </w:rPr>
-        <w:t>parseExceptions</w:t>
-      </w:r>
-      <w:proofErr w:type="spellEnd"/>
-      <w:r>
-        <w:rPr>
-          <w:lang w:val="en-US"/>
-        </w:rPr>
-        <w:t xml:space="preserve">. First we created some stub “Chambers” in our </w:t>
-      </w:r>
-      <w:proofErr w:type="spellStart"/>
-      <w:r>
-        <w:rPr>
-          <w:lang w:val="en-US"/>
-        </w:rPr>
-        <w:t>simpleProgramTests</w:t>
-      </w:r>
-      <w:proofErr w:type="spellEnd"/>
-      <w:r>
-        <w:rPr>
-          <w:lang w:val="en-US"/>
-        </w:rPr>
-        <w:t>, and some stub “Chambers” which should fail.  We tested separate grammar rules in our parser tester, for example we created 2 tests with several instances for the statement grammar rule.  One test with incorrect code and one with correct code.  Every rule in the Statement grammar rule is at least tested once.  We also did this for expressions. These rules combined are tested with all our test programs, which all should pass.</w:t>
-      </w:r>
-    </w:p>
-    <w:p>
-      <w:pPr>
-        <w:rPr>
-          <w:b/>
-          <w:lang w:val="en-US"/>
-        </w:rPr>
-      </w:pPr>
-      <w:r>
-        <w:rPr>
-          <w:b/>
-          <w:lang w:val="en-US"/>
-        </w:rPr>
-        <w:t>CONTEXTUAL ERRORS</w:t>
-      </w:r>
-    </w:p>
-    <w:p>
-      <w:pPr>
-        <w:rPr>
-          <w:b/>
-          <w:lang w:val="en-US"/>
-        </w:rPr>
-      </w:pPr>
-      <w:proofErr w:type="spellStart"/>
-      <w:r>
-        <w:rPr>
-          <w:b/>
-          <w:lang w:val="en-US"/>
-        </w:rPr>
-        <w:t>CheckerTester</w:t>
-      </w:r>
-      <w:proofErr w:type="spellEnd"/>
-    </w:p>
-    <w:p>
-      <w:pPr>
-        <w:rPr>
-          <w:lang w:val="en-US"/>
-        </w:rPr>
-      </w:pPr>
-      <w:r>
-        <w:rPr>
-          <w:lang w:val="en-US"/>
-        </w:rPr>
-        <w:t xml:space="preserve">This unit tests checks for types, scopes etc. </w:t>
-      </w:r>
-      <w:r>
-        <w:rPr>
-          <w:lang w:val="en-US"/>
-        </w:rPr>
-        <w:t xml:space="preserve">Every tests contains 5 test instances. We first test for return types. Does a function return the type that is given in the function definition? Also, some instances contain expressions and calculations within the function, and still check whether the return type is the one expected. A second test checks if variables can be given values that are not the type given in the variable definition. This also is checked with several wrong test instances, to verify that our type checker works. </w:t>
-      </w:r>
     </w:p>
     <w:sectPr>
       <w:pgSz w:w="11906" w:h="16838"/>

--- a/src/tests/java/Testing Report.docx
+++ b/src/tests/java/Testing Report.docx
@@ -1,6 +1,6 @@
 
 <file path=word/document.xml><?xml version="1.0" encoding="utf-8"?>
-<w:document xmlns:wpc="http://schemas.microsoft.com/office/word/2010/wordprocessingCanvas" xmlns:cx="http://schemas.microsoft.com/office/drawing/2014/chartex" xmlns:cx1="http://schemas.microsoft.com/office/drawing/2015/9/8/chartex" xmlns:mc="http://schemas.openxmlformats.org/markup-compatibility/2006" xmlns:o="urn:schemas-microsoft-com:office:office" xmlns:r="http://schemas.openxmlformats.org/officeDocument/2006/relationships" xmlns:m="http://schemas.openxmlformats.org/officeDocument/2006/math" xmlns:v="urn:schemas-microsoft-com:vml" xmlns:wp14="http://schemas.microsoft.com/office/word/2010/wordprocessingDrawing" xmlns:wp="http://schemas.openxmlformats.org/drawingml/2006/wordprocessingDrawing" xmlns:w10="urn:schemas-microsoft-com:office:word" xmlns:w="http://schemas.openxmlformats.org/wordprocessingml/2006/main" xmlns:w14="http://schemas.microsoft.com/office/word/2010/wordml" xmlns:w15="http://schemas.microsoft.com/office/word/2012/wordml" xmlns:w16se="http://schemas.microsoft.com/office/word/2015/wordml/symex" xmlns:wpg="http://schemas.microsoft.com/office/word/2010/wordprocessingGroup" xmlns:wpi="http://schemas.microsoft.com/office/word/2010/wordprocessingInk" xmlns:wne="http://schemas.microsoft.com/office/word/2006/wordml" xmlns:wps="http://schemas.microsoft.com/office/word/2010/wordprocessingShape" mc:Ignorable="w14 w15 w16se wp14">
+<w:document xmlns:wpc="http://schemas.microsoft.com/office/word/2010/wordprocessingCanvas" xmlns:cx="http://schemas.microsoft.com/office/drawing/2014/chartex" xmlns:cx1="http://schemas.microsoft.com/office/drawing/2015/9/8/chartex" xmlns:cx2="http://schemas.microsoft.com/office/drawing/2015/10/21/chartex" xmlns:mc="http://schemas.openxmlformats.org/markup-compatibility/2006" xmlns:o="urn:schemas-microsoft-com:office:office" xmlns:r="http://schemas.openxmlformats.org/officeDocument/2006/relationships" xmlns:m="http://schemas.openxmlformats.org/officeDocument/2006/math" xmlns:v="urn:schemas-microsoft-com:vml" xmlns:wp14="http://schemas.microsoft.com/office/word/2010/wordprocessingDrawing" xmlns:wp="http://schemas.openxmlformats.org/drawingml/2006/wordprocessingDrawing" xmlns:w10="urn:schemas-microsoft-com:office:word" xmlns:w="http://schemas.openxmlformats.org/wordprocessingml/2006/main" xmlns:w14="http://schemas.microsoft.com/office/word/2010/wordml" xmlns:w15="http://schemas.microsoft.com/office/word/2012/wordml" xmlns:w16se="http://schemas.microsoft.com/office/word/2015/wordml/symex" xmlns:wpg="http://schemas.microsoft.com/office/word/2010/wordprocessingGroup" xmlns:wpi="http://schemas.microsoft.com/office/word/2010/wordprocessingInk" xmlns:wne="http://schemas.microsoft.com/office/word/2006/wordml" xmlns:wps="http://schemas.microsoft.com/office/word/2010/wordprocessingShape" mc:Ignorable="w14 w15 w16se wp14">
   <w:body>
     <w:p>
       <w:pPr>
@@ -16,19 +16,106 @@
         <w:t>Testing</w:t>
       </w:r>
     </w:p>
-    <w:p/>
+    <w:p>
+      <w:pPr>
+        <w:rPr>
+          <w:lang w:val="en-US"/>
+        </w:rPr>
+      </w:pPr>
+      <w:r>
+        <w:rPr>
+          <w:lang w:val="en-US"/>
+        </w:rPr>
+        <w:t>//functions</w:t>
+      </w:r>
+    </w:p>
+    <w:p>
+      <w:pPr>
+        <w:rPr>
+          <w:lang w:val="en-US"/>
+        </w:rPr>
+      </w:pPr>
+      <w:r>
+        <w:rPr>
+          <w:lang w:val="en-US"/>
+        </w:rPr>
+        <w:t>//scoping function tests</w:t>
+      </w:r>
+    </w:p>
     <w:p>
       <w:pPr>
         <w:rPr>
           <w:b/>
+          <w:lang w:val="en-US"/>
+        </w:rPr>
+      </w:pPr>
+      <w:r>
+        <w:rPr>
+          <w:b/>
+          <w:lang w:val="en-US"/>
+        </w:rPr>
+        <w:t>Introduction</w:t>
+      </w:r>
+    </w:p>
+    <w:p>
+      <w:pPr>
+        <w:rPr>
+          <w:lang w:val="en-US"/>
+        </w:rPr>
+      </w:pPr>
+      <w:r>
+        <w:rPr>
+          <w:lang w:val="en-US"/>
+        </w:rPr>
+        <w:t>We decided to do extensive testing to ensure we had a working and valid compiler</w:t>
+      </w:r>
+      <w:r>
+        <w:rPr>
+          <w:lang w:val="en-US"/>
+        </w:rPr>
+        <w:t xml:space="preserve">. </w:t>
+      </w:r>
+      <w:r>
+        <w:rPr>
+          <w:lang w:val="en-US"/>
+        </w:rPr>
+        <w:t>We came up with several different tests which we will discuss briefly. The combination of these tests, tests whether all parts are working separately, and completer tests to test whether these parts all work and fit together. For some parts we did unit testing (Junit 4), but for some we did system tests with predefined programs, as it was quite hard</w:t>
+      </w:r>
+      <w:r>
+        <w:rPr>
+          <w:lang w:val="en-US"/>
+        </w:rPr>
+        <w:t xml:space="preserve"> to get Haskell output in Java. </w:t>
+      </w:r>
+    </w:p>
+    <w:p>
+      <w:pPr>
+        <w:rPr>
+          <w:b/>
+          <w:lang w:val="en-US"/>
+        </w:rPr>
+      </w:pPr>
+      <w:r>
+        <w:rPr>
+          <w:b/>
+          <w:lang w:val="en-US"/>
+        </w:rPr>
+        <w:t>SYNTAX TESTING</w:t>
+      </w:r>
+    </w:p>
+    <w:p>
+      <w:pPr>
+        <w:rPr>
+          <w:lang w:val="en-US"/>
         </w:rPr>
       </w:pPr>
       <w:proofErr w:type="spellStart"/>
       <w:r>
         <w:rPr>
           <w:b/>
-        </w:rPr>
-        <w:t>Introduction</w:t>
+          <w:lang w:val="en-US"/>
+        </w:rPr>
+        <w:t>LexerTester</w:t>
       </w:r>
       <w:proofErr w:type="spellEnd"/>
     </w:p>
@@ -42,39 +129,143 @@
         <w:rPr>
           <w:lang w:val="en-US"/>
         </w:rPr>
-        <w:t>We decided to do extensive testing to ensure we had a working and valid compiler</w:t>
-      </w:r>
-      <w:r>
-        <w:rPr>
-          <w:lang w:val="en-US"/>
-        </w:rPr>
-        <w:t xml:space="preserve">. </w:t>
-      </w:r>
-      <w:r>
-        <w:rPr>
-          <w:lang w:val="en-US"/>
-        </w:rPr>
-        <w:t xml:space="preserve">We came up with several different tests which we will discuss briefly. The combination of these tests, tests whether all parts are working separately, and completer tests to test whether these parts all work and fit together. For some parts we did unit testing (Junit 4), but for some we did system tests with predefined programs, as it was quite hard to get Haskell output in Java. </w:t>
-      </w:r>
-    </w:p>
-    <w:p>
-      <w:pPr>
+        <w:t xml:space="preserve">This unit tests verifies whether the keywords of Lava are tokenized properly. </w:t>
+      </w:r>
+      <w:r>
+        <w:rPr>
+          <w:lang w:val="en-US"/>
+        </w:rPr>
+        <w:t xml:space="preserve"> All keywords are at least tested once. The test checks a String, which is tokenized, and matches it with the keywords given in the test.</w:t>
+      </w:r>
+      <w:r>
+        <w:rPr>
+          <w:lang w:val="en-US"/>
+        </w:rPr>
+        <w:t xml:space="preserve">  We also tests for extra whitespaces and inserted comment lines.</w:t>
+      </w:r>
+      <w:r>
+        <w:rPr>
+          <w:lang w:val="en-US"/>
+        </w:rPr>
+        <w:t xml:space="preserve"> Some test instances contain values which should not parse ( example : #). </w:t>
+      </w:r>
+      <w:r>
+        <w:rPr>
+          <w:lang w:val="en-US"/>
+        </w:rPr>
+        <w:t xml:space="preserve"> This test can be executed by running LavaVocabLexerTester.java</w:t>
+      </w:r>
+      <w:r>
+        <w:rPr>
+          <w:lang w:val="en-US"/>
+        </w:rPr>
+        <w:t>.</w:t>
+      </w:r>
+    </w:p>
+    <w:p>
+      <w:pPr>
+        <w:rPr>
+          <w:lang w:val="en-US"/>
+        </w:rPr>
+      </w:pPr>
+      <w:proofErr w:type="spellStart"/>
+      <w:r>
         <w:rPr>
           <w:b/>
           <w:lang w:val="en-US"/>
         </w:rPr>
-      </w:pPr>
-      <w:r>
+        <w:t>ParserTester</w:t>
+      </w:r>
+      <w:proofErr w:type="spellEnd"/>
+    </w:p>
+    <w:p>
+      <w:pPr>
+        <w:rPr>
+          <w:lang w:val="en-US"/>
+        </w:rPr>
+      </w:pPr>
+      <w:r>
+        <w:rPr>
+          <w:lang w:val="en-US"/>
+        </w:rPr>
+        <w:t>Our parser tes</w:t>
+      </w:r>
+      <w:r>
+        <w:rPr>
+          <w:lang w:val="en-US"/>
+        </w:rPr>
+        <w:t xml:space="preserve">ter parses Strings, and checks whether it parses, and </w:t>
+      </w:r>
+      <w:r>
+        <w:rPr>
+          <w:lang w:val="en-US"/>
+        </w:rPr>
+        <w:t>prints</w:t>
+      </w:r>
+      <w:r>
+        <w:rPr>
+          <w:lang w:val="en-US"/>
+        </w:rPr>
+        <w:t xml:space="preserve"> the errors if it fails. </w:t>
+      </w:r>
+      <w:r>
+        <w:rPr>
+          <w:lang w:val="en-US"/>
+        </w:rPr>
+        <w:t xml:space="preserve">First we created some stub “Chambers” in our </w:t>
+      </w:r>
+      <w:proofErr w:type="spellStart"/>
+      <w:r>
+        <w:rPr>
+          <w:lang w:val="en-US"/>
+        </w:rPr>
+        <w:t>simpleProgramTests</w:t>
+      </w:r>
+      <w:proofErr w:type="spellEnd"/>
+      <w:r>
+        <w:rPr>
+          <w:lang w:val="en-US"/>
+        </w:rPr>
+        <w:t xml:space="preserve">, and some stub “Chambers” which should fail.  We tested separate grammar rules in our parser tester, for example we created 2 tests with several instances for the statement grammar rule.  One test with incorrect code and one with correct code.  Every rule in the Statement grammar rule is at least tested once.  We also did this for expressions. These rules combined are tested with all our test programs, which all </w:t>
+      </w:r>
+      <w:r>
+        <w:rPr>
+          <w:lang w:val="en-US"/>
+        </w:rPr>
+        <w:t xml:space="preserve">obviously </w:t>
+      </w:r>
+      <w:r>
+        <w:rPr>
+          <w:lang w:val="en-US"/>
+        </w:rPr>
+        <w:t>should pass.</w:t>
+      </w:r>
+      <w:r>
+        <w:rPr>
+          <w:lang w:val="en-US"/>
+        </w:rPr>
+        <w:t xml:space="preserve"> This test can be executed by running LavaParserTester.java</w:t>
+      </w:r>
+    </w:p>
+    <w:p>
+      <w:pPr>
         <w:rPr>
           <w:b/>
           <w:lang w:val="en-US"/>
         </w:rPr>
-        <w:t>SYNTAX TESTING</w:t>
-      </w:r>
-    </w:p>
-    <w:p>
-      <w:pPr>
-        <w:rPr>
+      </w:pPr>
+      <w:r>
+        <w:rPr>
+          <w:b/>
+          <w:lang w:val="en-US"/>
+        </w:rPr>
+        <w:t>CONTEXTUAL ERRORS</w:t>
+      </w:r>
+    </w:p>
+    <w:p>
+      <w:pPr>
+        <w:rPr>
+          <w:b/>
           <w:lang w:val="en-US"/>
         </w:rPr>
       </w:pPr>
@@ -84,7 +275,7 @@
           <w:b/>
           <w:lang w:val="en-US"/>
         </w:rPr>
-        <w:t>LexerTester</w:t>
+        <w:t>CheckerTester</w:t>
       </w:r>
       <w:proofErr w:type="spellEnd"/>
     </w:p>
@@ -98,242 +289,524 @@
         <w:rPr>
           <w:lang w:val="en-US"/>
         </w:rPr>
-        <w:t xml:space="preserve">This unit tests verifies whether the keywords of Lava are tokenized properly. </w:t>
-      </w:r>
-      <w:r>
-        <w:rPr>
-          <w:lang w:val="en-US"/>
-        </w:rPr>
-        <w:t xml:space="preserve"> All keywords are at least tested once. The test checks a String, which is tokenized, and matches it with the keywords given in the test.</w:t>
-      </w:r>
-      <w:r>
-        <w:rPr>
-          <w:lang w:val="en-US"/>
-        </w:rPr>
-        <w:t xml:space="preserve">  We also tests for extra whitespaces and inserted comment lines.</w:t>
-      </w:r>
-      <w:r>
-        <w:rPr>
-          <w:lang w:val="en-US"/>
-        </w:rPr>
-        <w:t xml:space="preserve"> Some test instances contain values which should not parse ( example : #). </w:t>
-      </w:r>
-    </w:p>
-    <w:p>
-      <w:pPr>
-        <w:rPr>
-          <w:lang w:val="en-US"/>
-        </w:rPr>
-      </w:pPr>
+        <w:t xml:space="preserve">This unit tests checks for types, scopes etc. </w:t>
+      </w:r>
+      <w:r>
+        <w:rPr>
+          <w:lang w:val="en-US"/>
+        </w:rPr>
+        <w:t xml:space="preserve">Every test </w:t>
+      </w:r>
+      <w:r>
+        <w:rPr>
+          <w:lang w:val="en-US"/>
+        </w:rPr>
+        <w:t xml:space="preserve">contains 5 test instances. We first test for return types. Does a function return the type that is given in the function definition? Also, some instances contain expressions and calculations within the function, and still check whether the return type is the one expected. A second test checks if variables can be given values that are the type given in the variable definition. This also is checked with several wrong test instances, to verify that our type checker works. </w:t>
+      </w:r>
+      <w:r>
+        <w:rPr>
+          <w:lang w:val="en-US"/>
+        </w:rPr>
+        <w:t xml:space="preserve">Fork and joins are also tested, as fork only accepts functions which return void. </w:t>
+      </w:r>
+      <w:r>
+        <w:rPr>
+          <w:lang w:val="en-US"/>
+        </w:rPr>
+        <w:t xml:space="preserve">The scope is tested with various assignments and it checks whether these variables are accessible within the current scope. This also is done with several wrong instances where the variable is not defined in current scope.  Also, as we did in the </w:t>
+      </w:r>
       <w:proofErr w:type="spellStart"/>
       <w:r>
         <w:rPr>
+          <w:lang w:val="en-US"/>
+        </w:rPr>
+        <w:t>ParserTester</w:t>
+      </w:r>
+      <w:proofErr w:type="spellEnd"/>
+      <w:r>
+        <w:rPr>
+          <w:lang w:val="en-US"/>
+        </w:rPr>
+        <w:t xml:space="preserve"> we check all </w:t>
+      </w:r>
+      <w:r>
+        <w:rPr>
+          <w:lang w:val="en-US"/>
+        </w:rPr>
+        <w:t>the test programs for any errors.</w:t>
+      </w:r>
+    </w:p>
+    <w:p>
+      <w:pPr>
+        <w:rPr>
+          <w:lang w:val="en-US"/>
+        </w:rPr>
+      </w:pPr>
+    </w:p>
+    <w:p>
+      <w:pPr>
+        <w:rPr>
+          <w:lang w:val="en-US"/>
+        </w:rPr>
+      </w:pPr>
+    </w:p>
+    <w:p>
+      <w:pPr>
+        <w:rPr>
           <w:b/>
           <w:lang w:val="en-US"/>
         </w:rPr>
-        <w:t>ParserTester</w:t>
+      </w:pPr>
+    </w:p>
+    <w:p>
+      <w:pPr>
+        <w:rPr>
+          <w:b/>
+          <w:lang w:val="en-US"/>
+        </w:rPr>
+      </w:pPr>
+      <w:r>
+        <w:rPr>
+          <w:b/>
+          <w:lang w:val="en-US"/>
+        </w:rPr>
+        <w:lastRenderedPageBreak/>
+        <w:t>SEMANTIC ERRORS</w:t>
+      </w:r>
+    </w:p>
+    <w:p>
+      <w:pPr>
+        <w:rPr>
+          <w:lang w:val="en-US"/>
+        </w:rPr>
+      </w:pPr>
+      <w:r>
+        <w:rPr>
+          <w:b/>
+          <w:lang w:val="en-US"/>
+        </w:rPr>
+        <w:br/>
+      </w:r>
+      <w:r>
+        <w:rPr>
+          <w:lang w:val="en-US"/>
+        </w:rPr>
+        <w:t xml:space="preserve">For the semantic error testing we decided not to create unit tests, as it is hard to create a unit tests where Haskell, Java and </w:t>
+      </w:r>
+      <w:proofErr w:type="spellStart"/>
+      <w:r>
+        <w:rPr>
+          <w:lang w:val="en-US"/>
+        </w:rPr>
+        <w:t>Sprockell</w:t>
       </w:r>
       <w:proofErr w:type="spellEnd"/>
-    </w:p>
-    <w:p>
-      <w:pPr>
-        <w:rPr>
-          <w:lang w:val="en-US"/>
-        </w:rPr>
-      </w:pPr>
-      <w:r>
-        <w:rPr>
-          <w:lang w:val="en-US"/>
-        </w:rPr>
-        <w:t xml:space="preserve">Our parser tester parses Strings, and checks whether it gives </w:t>
+      <w:r>
+        <w:rPr>
+          <w:lang w:val="en-US"/>
+        </w:rPr>
+        <w:t xml:space="preserve"> are combined. We created some simple tests, which takes an input, and results an output. We verify whether the output is the value we expected. In these tests all kinds of expressions, concurrent calculations etc. </w:t>
+      </w:r>
+      <w:r>
+        <w:rPr>
+          <w:lang w:val="en-US"/>
+        </w:rPr>
+        <w:t xml:space="preserve"> Also, other standard programs like fib, max, </w:t>
       </w:r>
       <w:proofErr w:type="spellStart"/>
       <w:r>
         <w:rPr>
           <w:lang w:val="en-US"/>
         </w:rPr>
-        <w:t>parseExceptions</w:t>
+        <w:t>gcd</w:t>
       </w:r>
       <w:proofErr w:type="spellEnd"/>
       <w:r>
         <w:rPr>
           <w:lang w:val="en-US"/>
         </w:rPr>
-        <w:t xml:space="preserve">. First we created some stub “Chambers” in our </w:t>
+        <w:t xml:space="preserve"> etc. are tested</w:t>
+      </w:r>
+      <w:r>
+        <w:rPr>
+          <w:lang w:val="en-US"/>
+        </w:rPr>
+        <w:t xml:space="preserve"> for correct output</w:t>
+      </w:r>
+      <w:r>
+        <w:rPr>
+          <w:lang w:val="en-US"/>
+        </w:rPr>
+        <w:t>.</w:t>
+      </w:r>
+      <w:r>
+        <w:rPr>
+          <w:lang w:val="en-US"/>
+        </w:rPr>
+        <w:t xml:space="preserve"> We included compiled versions (.exe/.</w:t>
       </w:r>
       <w:proofErr w:type="spellStart"/>
       <w:r>
         <w:rPr>
           <w:lang w:val="en-US"/>
         </w:rPr>
-        <w:t>simpleProgramTests</w:t>
+        <w:t>sh</w:t>
       </w:r>
       <w:proofErr w:type="spellEnd"/>
       <w:r>
         <w:rPr>
           <w:lang w:val="en-US"/>
         </w:rPr>
-        <w:t>, and some stub “Chambers” which should fail.  We tested separate grammar rules in our parser tester, for example we created 2 tests with several instances for the statement grammar rule.  One test with incorrect code and one with correct code.  Every rule in the Statement grammar rule is at least tested once.  We also did this for expressions. These rules combined are tested with all our test programs, which all should pass.</w:t>
-      </w:r>
-    </w:p>
-    <w:p>
-      <w:pPr>
+        <w:t xml:space="preserve">) so you can easily test these programs without compiling them yourself. The output should always be on </w:t>
+      </w:r>
+      <w:proofErr w:type="spellStart"/>
+      <w:r>
+        <w:rPr>
+          <w:lang w:val="en-US"/>
+        </w:rPr>
+        <w:t>localMem</w:t>
+      </w:r>
+      <w:proofErr w:type="spellEnd"/>
+      <w:r>
+        <w:rPr>
+          <w:lang w:val="en-US"/>
+        </w:rPr>
+        <w:t xml:space="preserve"> index 1 (0= reserved)</w:t>
+      </w:r>
+      <w:r>
+        <w:rPr>
+          <w:lang w:val="en-US"/>
+        </w:rPr>
+        <w:t>. Except when the program is concurrent, then it should be on mem</w:t>
+      </w:r>
+    </w:p>
+    <w:tbl>
+      <w:tblPr>
+        <w:tblStyle w:val="Tabelraster"/>
+        <w:tblW w:w="0" w:type="auto"/>
+        <w:tblLook w:val="04A0" w:firstRow="1" w:lastRow="0" w:firstColumn="1" w:lastColumn="0" w:noHBand="0" w:noVBand="1"/>
+      </w:tblPr>
+      <w:tblGrid>
+        <w:gridCol w:w="4508"/>
+        <w:gridCol w:w="4508"/>
+      </w:tblGrid>
+      <w:tr>
+        <w:tc>
+          <w:tcPr>
+            <w:tcW w:w="4508" w:type="dxa"/>
+          </w:tcPr>
+          <w:p>
+            <w:pPr>
+              <w:rPr>
+                <w:lang w:val="en-US"/>
+              </w:rPr>
+            </w:pPr>
+            <w:r>
+              <w:rPr>
+                <w:lang w:val="en-US"/>
+              </w:rPr>
+              <w:t>Test name</w:t>
+            </w:r>
+          </w:p>
+        </w:tc>
+        <w:tc>
+          <w:tcPr>
+            <w:tcW w:w="4508" w:type="dxa"/>
+          </w:tcPr>
+          <w:p>
+            <w:pPr>
+              <w:rPr>
+                <w:lang w:val="en-US"/>
+              </w:rPr>
+            </w:pPr>
+            <w:r>
+              <w:rPr>
+                <w:lang w:val="en-US"/>
+              </w:rPr>
+              <w:t>Expected output</w:t>
+            </w:r>
+          </w:p>
+        </w:tc>
+      </w:tr>
+      <w:tr>
+        <w:tc>
+          <w:tcPr>
+            <w:tcW w:w="4508" w:type="dxa"/>
+          </w:tcPr>
+          <w:p>
+            <w:pPr>
+              <w:rPr>
+                <w:lang w:val="en-US"/>
+              </w:rPr>
+            </w:pPr>
+            <w:r>
+              <w:rPr>
+                <w:lang w:val="en-US"/>
+              </w:rPr>
+              <w:t>simpletest1</w:t>
+            </w:r>
+          </w:p>
+        </w:tc>
+        <w:tc>
+          <w:tcPr>
+            <w:tcW w:w="4508" w:type="dxa"/>
+          </w:tcPr>
+          <w:p>
+            <w:pPr>
+              <w:rPr>
+                <w:lang w:val="en-US"/>
+              </w:rPr>
+            </w:pPr>
+            <w:r>
+              <w:rPr>
+                <w:lang w:val="en-US"/>
+              </w:rPr>
+              <w:t>63</w:t>
+            </w:r>
+          </w:p>
+        </w:tc>
+      </w:tr>
+      <w:tr>
+        <w:tc>
+          <w:tcPr>
+            <w:tcW w:w="4508" w:type="dxa"/>
+          </w:tcPr>
+          <w:p>
+            <w:pPr>
+              <w:rPr>
+                <w:lang w:val="en-US"/>
+              </w:rPr>
+            </w:pPr>
+            <w:r>
+              <w:rPr>
+                <w:lang w:val="en-US"/>
+              </w:rPr>
+              <w:t>simpletest2</w:t>
+            </w:r>
+          </w:p>
+        </w:tc>
+        <w:tc>
+          <w:tcPr>
+            <w:tcW w:w="4508" w:type="dxa"/>
+          </w:tcPr>
+          <w:p>
+            <w:pPr>
+              <w:rPr>
+                <w:lang w:val="en-US"/>
+              </w:rPr>
+            </w:pPr>
+            <w:r>
+              <w:rPr>
+                <w:lang w:val="en-US"/>
+              </w:rPr>
+              <w:t>500</w:t>
+            </w:r>
+          </w:p>
+        </w:tc>
+      </w:tr>
+      <w:tr>
+        <w:tc>
+          <w:tcPr>
+            <w:tcW w:w="4508" w:type="dxa"/>
+          </w:tcPr>
+          <w:p>
+            <w:pPr>
+              <w:rPr>
+                <w:lang w:val="en-US"/>
+              </w:rPr>
+            </w:pPr>
+            <w:r>
+              <w:rPr>
+                <w:lang w:val="en-US"/>
+              </w:rPr>
+              <w:t>Simpletest3</w:t>
+            </w:r>
+          </w:p>
+        </w:tc>
+        <w:tc>
+          <w:tcPr>
+            <w:tcW w:w="4508" w:type="dxa"/>
+          </w:tcPr>
+          <w:p>
+            <w:pPr>
+              <w:rPr>
+                <w:lang w:val="en-US"/>
+              </w:rPr>
+            </w:pPr>
+            <w:r>
+              <w:rPr>
+                <w:lang w:val="en-US"/>
+              </w:rPr>
+              <w:t>500</w:t>
+            </w:r>
+          </w:p>
+        </w:tc>
+      </w:tr>
+      <w:tr>
+        <w:tc>
+          <w:tcPr>
+            <w:tcW w:w="4508" w:type="dxa"/>
+          </w:tcPr>
+          <w:p>
+            <w:pPr>
+              <w:rPr>
+                <w:lang w:val="en-US"/>
+              </w:rPr>
+            </w:pPr>
+            <w:r>
+              <w:rPr>
+                <w:lang w:val="en-US"/>
+              </w:rPr>
+              <w:t>Simpletest4</w:t>
+            </w:r>
+          </w:p>
+        </w:tc>
+        <w:tc>
+          <w:tcPr>
+            <w:tcW w:w="4508" w:type="dxa"/>
+          </w:tcPr>
+          <w:p>
+            <w:pPr>
+              <w:rPr>
+                <w:lang w:val="en-US"/>
+              </w:rPr>
+            </w:pPr>
+            <w:r>
+              <w:rPr>
+                <w:lang w:val="en-US"/>
+              </w:rPr>
+              <w:t>-47</w:t>
+            </w:r>
+          </w:p>
+        </w:tc>
+      </w:tr>
+      <w:tr>
+        <w:tc>
+          <w:tcPr>
+            <w:tcW w:w="4508" w:type="dxa"/>
+          </w:tcPr>
+          <w:p>
+            <w:pPr>
+              <w:rPr>
+                <w:lang w:val="en-US"/>
+              </w:rPr>
+            </w:pPr>
+          </w:p>
+        </w:tc>
+        <w:tc>
+          <w:tcPr>
+            <w:tcW w:w="4508" w:type="dxa"/>
+          </w:tcPr>
+          <w:p>
+            <w:pPr>
+              <w:rPr>
+                <w:lang w:val="en-US"/>
+              </w:rPr>
+            </w:pPr>
+          </w:p>
+        </w:tc>
+      </w:tr>
+      <w:tr>
+        <w:tc>
+          <w:tcPr>
+            <w:tcW w:w="4508" w:type="dxa"/>
+          </w:tcPr>
+          <w:p>
+            <w:pPr>
+              <w:rPr>
+                <w:lang w:val="en-US"/>
+              </w:rPr>
+            </w:pPr>
+          </w:p>
+        </w:tc>
+        <w:tc>
+          <w:tcPr>
+            <w:tcW w:w="4508" w:type="dxa"/>
+          </w:tcPr>
+          <w:p>
+            <w:pPr>
+              <w:rPr>
+                <w:lang w:val="en-US"/>
+              </w:rPr>
+            </w:pPr>
+          </w:p>
+        </w:tc>
+      </w:tr>
+      <w:tr>
+        <w:tc>
+          <w:tcPr>
+            <w:tcW w:w="4508" w:type="dxa"/>
+          </w:tcPr>
+          <w:p>
+            <w:pPr>
+              <w:rPr>
+                <w:lang w:val="en-US"/>
+              </w:rPr>
+            </w:pPr>
+          </w:p>
+        </w:tc>
+        <w:tc>
+          <w:tcPr>
+            <w:tcW w:w="4508" w:type="dxa"/>
+          </w:tcPr>
+          <w:p>
+            <w:pPr>
+              <w:rPr>
+                <w:lang w:val="en-US"/>
+              </w:rPr>
+            </w:pPr>
+          </w:p>
+        </w:tc>
+      </w:tr>
+    </w:tbl>
+    <w:p>
+      <w:pPr>
+        <w:rPr>
+          <w:lang w:val="en-US"/>
+        </w:rPr>
+      </w:pPr>
+    </w:p>
+    <w:p>
+      <w:pPr>
+        <w:rPr>
+          <w:lang w:val="en-US"/>
+        </w:rPr>
+      </w:pPr>
+    </w:p>
+    <w:p>
+      <w:pPr>
+        <w:rPr>
+          <w:lang w:val="en-US"/>
+        </w:rPr>
+      </w:pPr>
+    </w:p>
+    <w:p>
+      <w:pPr>
+        <w:rPr>
+          <w:lang w:val="en-US"/>
+        </w:rPr>
+      </w:pPr>
+      <w:r>
         <w:rPr>
           <w:b/>
           <w:lang w:val="en-US"/>
         </w:rPr>
-      </w:pPr>
-      <w:r>
+        <w:t>OTHER TESTS</w:t>
+      </w:r>
+    </w:p>
+    <w:p>
+      <w:pPr>
         <w:rPr>
           <w:b/>
           <w:lang w:val="en-US"/>
         </w:rPr>
-        <w:t>CONTEXTUAL ERRORS</w:t>
-      </w:r>
-    </w:p>
-    <w:p>
-      <w:pPr>
+      </w:pPr>
+      <w:r>
         <w:rPr>
           <w:b/>
           <w:lang w:val="en-US"/>
         </w:rPr>
-      </w:pPr>
-      <w:proofErr w:type="spellStart"/>
-      <w:r>
-        <w:rPr>
-          <w:b/>
-          <w:lang w:val="en-US"/>
-        </w:rPr>
-        <w:t>CheckerTester</w:t>
-      </w:r>
-      <w:proofErr w:type="spellEnd"/>
-    </w:p>
-    <w:p>
-      <w:pPr>
-        <w:rPr>
-          <w:lang w:val="en-US"/>
-        </w:rPr>
-      </w:pPr>
-      <w:r>
-        <w:rPr>
-          <w:lang w:val="en-US"/>
-        </w:rPr>
-        <w:t xml:space="preserve">This unit tests checks for types, scopes etc. </w:t>
-      </w:r>
-      <w:r>
-        <w:rPr>
-          <w:lang w:val="en-US"/>
-        </w:rPr>
-        <w:t xml:space="preserve">Every tests contains 5 test instances. We first test for return types. Does a function return the type that is given in the function definition? Also, some instances contain expressions and calculations within the function, and still check whether the return type is the one expected. A second test checks if variables can be given values that are not the type given in the variable definition. This also is checked with several wrong test instances, to verify that our type checker works. </w:t>
-      </w:r>
-      <w:r>
-        <w:rPr>
-          <w:lang w:val="en-US"/>
-        </w:rPr>
-        <w:t xml:space="preserve">Fork and joins are also tested, as fork only accepts functions which return void. </w:t>
-      </w:r>
-    </w:p>
-    <w:p>
-      <w:pPr>
-        <w:rPr>
-          <w:lang w:val="en-US"/>
-        </w:rPr>
-      </w:pPr>
-      <w:r>
-        <w:rPr>
-          <w:b/>
-          <w:lang w:val="en-US"/>
-        </w:rPr>
-        <w:t>SEMANTIC ERRORS</w:t>
-      </w:r>
-      <w:r>
-        <w:rPr>
-          <w:b/>
-          <w:lang w:val="en-US"/>
-        </w:rPr>
-        <w:br/>
-      </w:r>
-      <w:r>
-        <w:rPr>
-          <w:lang w:val="en-US"/>
-        </w:rPr>
-        <w:t xml:space="preserve">For the semantic error testing we decided not to create unit tests, as it is hard to create a unit tests where Haskell, Java and </w:t>
-      </w:r>
-      <w:proofErr w:type="spellStart"/>
-      <w:r>
-        <w:rPr>
-          <w:lang w:val="en-US"/>
-        </w:rPr>
-        <w:t>Sprockell</w:t>
-      </w:r>
-      <w:proofErr w:type="spellEnd"/>
-      <w:r>
-        <w:rPr>
-          <w:lang w:val="en-US"/>
-        </w:rPr>
-        <w:t xml:space="preserve"> are combined. We created some simple tests, which takes an input, and results an output. We verify whether the output is the value we expected. In these tests all kinds of expressions, concurrent calculations etc. </w:t>
-      </w:r>
-      <w:r>
-        <w:rPr>
-          <w:lang w:val="en-US"/>
-        </w:rPr>
-        <w:t xml:space="preserve"> Also, other standard programs like fib, max, </w:t>
-      </w:r>
-      <w:proofErr w:type="spellStart"/>
-      <w:r>
-        <w:rPr>
-          <w:lang w:val="en-US"/>
-        </w:rPr>
-        <w:t>gcd</w:t>
-      </w:r>
-      <w:proofErr w:type="spellEnd"/>
-      <w:r>
-        <w:rPr>
-          <w:lang w:val="en-US"/>
-        </w:rPr>
-        <w:t xml:space="preserve"> etc. are tested</w:t>
-      </w:r>
-      <w:r>
-        <w:rPr>
-          <w:lang w:val="en-US"/>
-        </w:rPr>
-        <w:t xml:space="preserve"> for correct output</w:t>
-      </w:r>
-    </w:p>
-    <w:p>
-      <w:pPr>
-        <w:rPr>
-          <w:lang w:val="en-US"/>
-        </w:rPr>
-      </w:pPr>
-    </w:p>
-    <w:p>
-      <w:pPr>
-        <w:rPr>
-          <w:lang w:val="en-US"/>
-        </w:rPr>
-      </w:pPr>
-    </w:p>
-    <w:p>
-      <w:pPr>
-        <w:rPr>
-          <w:lang w:val="en-US"/>
-        </w:rPr>
-      </w:pPr>
-    </w:p>
-    <w:p>
-      <w:pPr>
-        <w:rPr>
-          <w:lang w:val="en-US"/>
-        </w:rPr>
-      </w:pPr>
-      <w:r>
-        <w:rPr>
-          <w:b/>
-          <w:lang w:val="en-US"/>
-        </w:rPr>
-        <w:lastRenderedPageBreak/>
-        <w:t>OTHER TESTS</w:t>
+        <w:t>Generator Test</w:t>
       </w:r>
       <w:bookmarkStart w:id="0" w:name="_GoBack"/>
       <w:bookmarkEnd w:id="0"/>
@@ -341,38 +814,27 @@
     <w:p>
       <w:pPr>
         <w:rPr>
-          <w:b/>
-          <w:lang w:val="en-US"/>
-        </w:rPr>
-      </w:pPr>
-      <w:r>
-        <w:rPr>
-          <w:b/>
-          <w:lang w:val="en-US"/>
-        </w:rPr>
-        <w:t>Generator Test</w:t>
-      </w:r>
-    </w:p>
-    <w:p>
-      <w:pPr>
-        <w:rPr>
-          <w:lang w:val="en-US"/>
-        </w:rPr>
-      </w:pPr>
-      <w:r>
-        <w:rPr>
-          <w:lang w:val="en-US"/>
-        </w:rPr>
-        <w:t xml:space="preserve">We have a small test where small </w:t>
-      </w:r>
-      <w:proofErr w:type="spellStart"/>
-      <w:r>
-        <w:rPr>
-          <w:lang w:val="en-US"/>
-        </w:rPr>
-        <w:t>prgram</w:t>
-      </w:r>
-      <w:proofErr w:type="spellEnd"/>
+          <w:lang w:val="en-US"/>
+        </w:rPr>
+      </w:pPr>
+      <w:r>
+        <w:rPr>
+          <w:lang w:val="en-US"/>
+        </w:rPr>
+        <w:t>We have a small test where small pr</w:t>
+      </w:r>
+      <w:r>
+        <w:rPr>
+          <w:lang w:val="en-US"/>
+        </w:rPr>
+        <w:t>o</w:t>
+      </w:r>
+      <w:r>
+        <w:rPr>
+          <w:lang w:val="en-US"/>
+        </w:rPr>
+        <w:t>gram</w:t>
+      </w:r>
     </w:p>
     <w:p>
       <w:pPr>
@@ -408,7 +870,7 @@
       </w:pPr>
     </w:pPrDefault>
   </w:docDefaults>
-  <w:latentStyles w:defLockedState="0" w:defUIPriority="99" w:defSemiHidden="0" w:defUnhideWhenUsed="0" w:defQFormat="0" w:count="371">
+  <w:latentStyles w:defLockedState="0" w:defUIPriority="99" w:defSemiHidden="0" w:defUnhideWhenUsed="0" w:defQFormat="0" w:count="372">
     <w:lsdException w:name="Normal" w:uiPriority="0" w:qFormat="1"/>
     <w:lsdException w:name="heading 1" w:uiPriority="9" w:qFormat="1"/>
     <w:lsdException w:name="heading 2" w:semiHidden="1" w:uiPriority="9" w:unhideWhenUsed="1" w:qFormat="1"/>
@@ -514,7 +976,6 @@
     <w:lsdException w:name="HTML Sample" w:semiHidden="1" w:unhideWhenUsed="1"/>
     <w:lsdException w:name="HTML Typewriter" w:semiHidden="1" w:unhideWhenUsed="1"/>
     <w:lsdException w:name="HTML Variable" w:semiHidden="1" w:unhideWhenUsed="1"/>
-    <w:lsdException w:name="Normal Table" w:semiHidden="1" w:unhideWhenUsed="1"/>
     <w:lsdException w:name="annotation subject" w:semiHidden="1" w:unhideWhenUsed="1"/>
     <w:lsdException w:name="No List" w:semiHidden="1" w:unhideWhenUsed="1"/>
     <w:lsdException w:name="Outline List 1" w:semiHidden="1" w:unhideWhenUsed="1"/>
@@ -561,10 +1022,8 @@
     <w:lsdException w:name="Table Subtle 2" w:semiHidden="1" w:unhideWhenUsed="1"/>
     <w:lsdException w:name="Table Web 1" w:semiHidden="1" w:unhideWhenUsed="1"/>
     <w:lsdException w:name="Table Web 2" w:semiHidden="1" w:unhideWhenUsed="1"/>
-    <w:lsdException w:name="Table Web 3" w:semiHidden="1" w:unhideWhenUsed="1"/>
     <w:lsdException w:name="Balloon Text" w:semiHidden="1" w:unhideWhenUsed="1"/>
     <w:lsdException w:name="Table Grid" w:uiPriority="39"/>
-    <w:lsdException w:name="Table Theme" w:semiHidden="1" w:unhideWhenUsed="1"/>
     <w:lsdException w:name="Placeholder Text" w:semiHidden="1"/>
     <w:lsdException w:name="No Spacing" w:uiPriority="1" w:qFormat="1"/>
     <w:lsdException w:name="Light Shading" w:uiPriority="60"/>
@@ -780,6 +1239,7 @@
     <w:lsdException w:name="List Table 5 Dark Accent 6" w:uiPriority="50"/>
     <w:lsdException w:name="List Table 6 Colorful Accent 6" w:uiPriority="51"/>
     <w:lsdException w:name="List Table 7 Colorful Accent 6" w:uiPriority="52"/>
+    <w:lsdException w:name="Mention" w:semiHidden="1" w:unhideWhenUsed="1"/>
   </w:latentStyles>
   <w:style w:type="paragraph" w:default="1" w:styleId="Standaard">
     <w:name w:val="Normal"/>
@@ -879,6 +1339,25 @@
       <w:sz w:val="32"/>
       <w:szCs w:val="32"/>
     </w:rPr>
+  </w:style>
+  <w:style w:type="table" w:styleId="Tabelraster">
+    <w:name w:val="Table Grid"/>
+    <w:basedOn w:val="Standaardtabel"/>
+    <w:uiPriority w:val="39"/>
+    <w:rsid w:val="007A50EA"/>
+    <w:pPr>
+      <w:spacing w:after="0" w:line="240" w:lineRule="auto"/>
+    </w:pPr>
+    <w:tblPr>
+      <w:tblBorders>
+        <w:top w:val="single" w:sz="4" w:space="0" w:color="auto"/>
+        <w:left w:val="single" w:sz="4" w:space="0" w:color="auto"/>
+        <w:bottom w:val="single" w:sz="4" w:space="0" w:color="auto"/>
+        <w:right w:val="single" w:sz="4" w:space="0" w:color="auto"/>
+        <w:insideH w:val="single" w:sz="4" w:space="0" w:color="auto"/>
+        <w:insideV w:val="single" w:sz="4" w:space="0" w:color="auto"/>
+      </w:tblBorders>
+    </w:tblPr>
   </w:style>
 </w:styles>
 </file>

--- a/src/tests/java/Testing Report.docx
+++ b/src/tests/java/Testing Report.docx
@@ -301,7 +301,13 @@
         <w:rPr>
           <w:lang w:val="en-US"/>
         </w:rPr>
-        <w:t xml:space="preserve">contains 5 test instances. We first test for return types. Does a function return the type that is given in the function definition? Also, some instances contain expressions and calculations within the function, and still check whether the return type is the one expected. A second test checks if variables can be given values that are the type given in the variable definition. This also is checked with several wrong test instances, to verify that our type checker works. </w:t>
+        <w:t>contains several</w:t>
+      </w:r>
+      <w:r>
+        <w:rPr>
+          <w:lang w:val="en-US"/>
+        </w:rPr>
+        <w:t xml:space="preserve"> test instances. We first test for return types. Does a function return the type that is given in the function definition? Also, some instances contain expressions and calculations within the function, and still check whether the return type is the one expected. A second test checks if variables can be given values that are the type given in the variable definition. This also is checked with several wrong test instances, to verify that our type checker works. </w:t>
       </w:r>
       <w:r>
         <w:rPr>
@@ -431,7 +437,15 @@
         <w:rPr>
           <w:lang w:val="en-US"/>
         </w:rPr>
-        <w:t xml:space="preserve"> for correct output</w:t>
+        <w:t xml:space="preserve"> for correc</w:t>
+      </w:r>
+      <w:bookmarkStart w:id="0" w:name="_GoBack"/>
+      <w:bookmarkEnd w:id="0"/>
+      <w:r>
+        <w:rPr>
+          <w:lang w:val="en-US"/>
+        </w:rPr>
+        <w:t>t output</w:t>
       </w:r>
       <w:r>
         <w:rPr>
@@ -478,6 +492,12 @@
           <w:lang w:val="en-US"/>
         </w:rPr>
         <w:t>. Except when the program is concurrent, then it should be on mem</w:t>
+      </w:r>
+      <w:r>
+        <w:rPr>
+          <w:lang w:val="en-US"/>
+        </w:rPr>
+        <w:t xml:space="preserve"> address MAX_THREADS (default 6) *2 +2 = 14.</w:t>
       </w:r>
     </w:p>
     <w:tbl>
@@ -691,6 +711,12 @@
                 <w:lang w:val="en-US"/>
               </w:rPr>
             </w:pPr>
+            <w:r>
+              <w:rPr>
+                <w:lang w:val="en-US"/>
+              </w:rPr>
+              <w:t>Simpletest5</w:t>
+            </w:r>
           </w:p>
         </w:tc>
         <w:tc>
@@ -703,6 +729,12 @@
                 <w:lang w:val="en-US"/>
               </w:rPr>
             </w:pPr>
+            <w:r>
+              <w:rPr>
+                <w:lang w:val="en-US"/>
+              </w:rPr>
+              <w:t>60</w:t>
+            </w:r>
           </w:p>
         </w:tc>
       </w:tr>
@@ -717,6 +749,12 @@
                 <w:lang w:val="en-US"/>
               </w:rPr>
             </w:pPr>
+            <w:r>
+              <w:rPr>
+                <w:lang w:val="en-US"/>
+              </w:rPr>
+              <w:t>Simpletest6</w:t>
+            </w:r>
           </w:p>
         </w:tc>
         <w:tc>
@@ -729,6 +767,12 @@
                 <w:lang w:val="en-US"/>
               </w:rPr>
             </w:pPr>
+            <w:r>
+              <w:rPr>
+                <w:lang w:val="en-US"/>
+              </w:rPr>
+              <w:t>34</w:t>
+            </w:r>
           </w:p>
         </w:tc>
       </w:tr>
@@ -769,6 +813,7 @@
     <w:p>
       <w:pPr>
         <w:rPr>
+          <w:b/>
           <w:lang w:val="en-US"/>
         </w:rPr>
       </w:pPr>
@@ -776,6 +821,8 @@
     <w:p>
       <w:pPr>
         <w:rPr>
+          <w:b/>
+          <w:sz w:val="500"/>
           <w:lang w:val="en-US"/>
         </w:rPr>
       </w:pPr>
@@ -783,57 +830,928 @@
     <w:p>
       <w:pPr>
         <w:rPr>
+          <w:rFonts w:ascii="Courier New" w:hAnsi="Courier New" w:cs="Courier New"/>
+          <w:sz w:val="500"/>
           <w:lang w:val="en-US"/>
         </w:rPr>
       </w:pPr>
       <w:r>
         <w:rPr>
-          <w:b/>
-          <w:lang w:val="en-US"/>
-        </w:rPr>
-        <w:t>OTHER TESTS</w:t>
-      </w:r>
-    </w:p>
-    <w:p>
-      <w:pPr>
-        <w:rPr>
-          <w:b/>
-          <w:lang w:val="en-US"/>
-        </w:rPr>
-      </w:pPr>
-      <w:r>
-        <w:rPr>
-          <w:b/>
-          <w:lang w:val="en-US"/>
-        </w:rPr>
-        <w:t>Generator Test</w:t>
-      </w:r>
-      <w:bookmarkStart w:id="0" w:name="_GoBack"/>
-      <w:bookmarkEnd w:id="0"/>
-    </w:p>
-    <w:p>
-      <w:pPr>
-        <w:rPr>
-          <w:lang w:val="en-US"/>
-        </w:rPr>
-      </w:pPr>
-      <w:r>
-        <w:rPr>
-          <w:lang w:val="en-US"/>
-        </w:rPr>
-        <w:t>We have a small test where small pr</w:t>
-      </w:r>
-      <w:r>
-        <w:rPr>
-          <w:lang w:val="en-US"/>
-        </w:rPr>
-        <w:t>o</w:t>
-      </w:r>
-      <w:r>
-        <w:rPr>
-          <w:lang w:val="en-US"/>
-        </w:rPr>
-        <w:t>gram</w:t>
+          <w:noProof/>
+        </w:rPr>
+        <w:lastRenderedPageBreak/>
+        <mc:AlternateContent>
+          <mc:Choice Requires="wps">
+            <w:drawing>
+              <wp:anchor distT="0" distB="0" distL="114300" distR="114300" simplePos="0" relativeHeight="251659264" behindDoc="0" locked="0" layoutInCell="1" allowOverlap="1" wp14:anchorId="671E431D" wp14:editId="0F01A7F3">
+                <wp:simplePos x="0" y="0"/>
+                <wp:positionH relativeFrom="margin">
+                  <wp:align>center</wp:align>
+                </wp:positionH>
+                <wp:positionV relativeFrom="paragraph">
+                  <wp:posOffset>1371600</wp:posOffset>
+                </wp:positionV>
+                <wp:extent cx="4165600" cy="584200"/>
+                <wp:effectExtent l="0" t="0" r="0" b="6350"/>
+                <wp:wrapNone/>
+                <wp:docPr id="1" name="Tekstvak 1"/>
+                <wp:cNvGraphicFramePr/>
+                <a:graphic xmlns:a="http://schemas.openxmlformats.org/drawingml/2006/main">
+                  <a:graphicData uri="http://schemas.microsoft.com/office/word/2010/wordprocessingShape">
+                    <wps:wsp>
+                      <wps:cNvSpPr txBox="1"/>
+                      <wps:spPr>
+                        <a:xfrm>
+                          <a:off x="0" y="0"/>
+                          <a:ext cx="4165600" cy="584200"/>
+                        </a:xfrm>
+                        <a:prstGeom prst="rect">
+                          <a:avLst/>
+                        </a:prstGeom>
+                        <a:noFill/>
+                        <a:ln>
+                          <a:noFill/>
+                        </a:ln>
+                      </wps:spPr>
+                      <wps:txbx>
+                        <w:txbxContent>
+                          <w:p>
+                            <w:pPr>
+                              <w:jc w:val="center"/>
+                              <w:rPr>
+                                <w:rFonts w:ascii="Courier New" w:hAnsi="Courier New" w:cs="Courier New"/>
+                                <w:color w:val="000000" w:themeColor="text1"/>
+                                <w:sz w:val="72"/>
+                                <w:szCs w:val="72"/>
+                                <w:lang w:val="en-US"/>
+                                <w14:shadow w14:blurRad="38100" w14:dist="19050" w14:dir="2700000" w14:sx="100000" w14:sy="100000" w14:kx="0" w14:ky="0" w14:algn="tl">
+                                  <w14:schemeClr w14:val="dk1">
+                                    <w14:alpha w14:val="60000"/>
+                                  </w14:schemeClr>
+                                </w14:shadow>
+                                <w14:textOutline w14:w="0" w14:cap="flat" w14:cmpd="sng" w14:algn="ctr">
+                                  <w14:noFill/>
+                                  <w14:prstDash w14:val="solid"/>
+                                  <w14:round/>
+                                </w14:textOutline>
+                              </w:rPr>
+                            </w:pPr>
+                            <w:r>
+                              <w:rPr>
+                                <w:rFonts w:ascii="Courier New" w:hAnsi="Courier New" w:cs="Courier New"/>
+                                <w:color w:val="000000" w:themeColor="text1"/>
+                                <w:sz w:val="72"/>
+                                <w:szCs w:val="72"/>
+                                <w:lang w:val="en-US"/>
+                                <w14:shadow w14:blurRad="38100" w14:dist="19050" w14:dir="2700000" w14:sx="100000" w14:sy="100000" w14:kx="0" w14:ky="0" w14:algn="tl">
+                                  <w14:schemeClr w14:val="dk1">
+                                    <w14:alpha w14:val="60000"/>
+                                  </w14:schemeClr>
+                                </w14:shadow>
+                                <w14:textOutline w14:w="0" w14:cap="flat" w14:cmpd="sng" w14:algn="ctr">
+                                  <w14:noFill/>
+                                  <w14:prstDash w14:val="solid"/>
+                                  <w14:round/>
+                                </w14:textOutline>
+                              </w:rPr>
+                              <w:t xml:space="preserve">Lava Compiler </w:t>
+                            </w:r>
+                          </w:p>
+                        </w:txbxContent>
+                      </wps:txbx>
+                      <wps:bodyPr rot="0" spcFirstLastPara="0" vertOverflow="overflow" horzOverflow="overflow" vert="horz" wrap="square" lIns="91440" tIns="45720" rIns="91440" bIns="45720" numCol="1" spcCol="0" rtlCol="0" fromWordArt="0" anchor="t" anchorCtr="0" forceAA="0" compatLnSpc="1">
+                        <a:prstTxWarp prst="textNoShape">
+                          <a:avLst/>
+                        </a:prstTxWarp>
+                        <a:noAutofit/>
+                      </wps:bodyPr>
+                    </wps:wsp>
+                  </a:graphicData>
+                </a:graphic>
+                <wp14:sizeRelH relativeFrom="margin">
+                  <wp14:pctWidth>0</wp14:pctWidth>
+                </wp14:sizeRelH>
+                <wp14:sizeRelV relativeFrom="margin">
+                  <wp14:pctHeight>0</wp14:pctHeight>
+                </wp14:sizeRelV>
+              </wp:anchor>
+            </w:drawing>
+          </mc:Choice>
+          <mc:Fallback>
+            <w:pict>
+              <v:shapetype w14:anchorId="671E431D" id="_x0000_t202" coordsize="21600,21600" o:spt="202" path="m,l,21600r21600,l21600,xe">
+                <v:stroke joinstyle="miter"/>
+                <v:path gradientshapeok="t" o:connecttype="rect"/>
+              </v:shapetype>
+              <v:shape id="Tekstvak 1" o:spid="_x0000_s1026" type="#_x0000_t202" style="position:absolute;margin-left:0;margin-top:108pt;width:328pt;height:46pt;z-index:251659264;visibility:visible;mso-wrap-style:square;mso-width-percent:0;mso-height-percent:0;mso-wrap-distance-left:9pt;mso-wrap-distance-top:0;mso-wrap-distance-right:9pt;mso-wrap-distance-bottom:0;mso-position-horizontal:center;mso-position-horizontal-relative:margin;mso-position-vertical:absolute;mso-position-vertical-relative:text;mso-width-percent:0;mso-height-percent:0;mso-width-relative:margin;mso-height-relative:margin;v-text-anchor:top" o:gfxdata="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" filled="f" stroked="f">
+                <v:fill o:detectmouseclick="t"/>
+                <v:textbox>
+                  <w:txbxContent>
+                    <w:p>
+                      <w:pPr>
+                        <w:jc w:val="center"/>
+                        <w:rPr>
+                          <w:rFonts w:ascii="Courier New" w:hAnsi="Courier New" w:cs="Courier New"/>
+                          <w:color w:val="000000" w:themeColor="text1"/>
+                          <w:sz w:val="72"/>
+                          <w:szCs w:val="72"/>
+                          <w:lang w:val="en-US"/>
+                          <w14:shadow w14:blurRad="38100" w14:dist="19050" w14:dir="2700000" w14:sx="100000" w14:sy="100000" w14:kx="0" w14:ky="0" w14:algn="tl">
+                            <w14:schemeClr w14:val="dk1">
+                              <w14:alpha w14:val="60000"/>
+                            </w14:schemeClr>
+                          </w14:shadow>
+                          <w14:textOutline w14:w="0" w14:cap="flat" w14:cmpd="sng" w14:algn="ctr">
+                            <w14:noFill/>
+                            <w14:prstDash w14:val="solid"/>
+                            <w14:round/>
+                          </w14:textOutline>
+                        </w:rPr>
+                      </w:pPr>
+                      <w:r>
+                        <w:rPr>
+                          <w:rFonts w:ascii="Courier New" w:hAnsi="Courier New" w:cs="Courier New"/>
+                          <w:color w:val="000000" w:themeColor="text1"/>
+                          <w:sz w:val="72"/>
+                          <w:szCs w:val="72"/>
+                          <w:lang w:val="en-US"/>
+                          <w14:shadow w14:blurRad="38100" w14:dist="19050" w14:dir="2700000" w14:sx="100000" w14:sy="100000" w14:kx="0" w14:ky="0" w14:algn="tl">
+                            <w14:schemeClr w14:val="dk1">
+                              <w14:alpha w14:val="60000"/>
+                            </w14:schemeClr>
+                          </w14:shadow>
+                          <w14:textOutline w14:w="0" w14:cap="flat" w14:cmpd="sng" w14:algn="ctr">
+                            <w14:noFill/>
+                            <w14:prstDash w14:val="solid"/>
+                            <w14:round/>
+                          </w14:textOutline>
+                        </w:rPr>
+                        <w:t xml:space="preserve">Lava Compiler </w:t>
+                      </w:r>
+                    </w:p>
+                  </w:txbxContent>
+                </v:textbox>
+                <w10:wrap anchorx="margin"/>
+              </v:shape>
+            </w:pict>
+          </mc:Fallback>
+        </mc:AlternateContent>
+      </w:r>
+      <w:r>
+        <w:rPr>
+          <w:noProof/>
+        </w:rPr>
+        <mc:AlternateContent>
+          <mc:Choice Requires="wps">
+            <w:drawing>
+              <wp:anchor distT="0" distB="0" distL="114300" distR="114300" simplePos="0" relativeHeight="251665408" behindDoc="0" locked="0" layoutInCell="1" allowOverlap="1" wp14:anchorId="77246571" wp14:editId="4A548FC5">
+                <wp:simplePos x="0" y="0"/>
+                <wp:positionH relativeFrom="margin">
+                  <wp:align>center</wp:align>
+                </wp:positionH>
+                <wp:positionV relativeFrom="paragraph">
+                  <wp:posOffset>2296160</wp:posOffset>
+                </wp:positionV>
+                <wp:extent cx="1828800" cy="1828800"/>
+                <wp:effectExtent l="0" t="0" r="0" b="6985"/>
+                <wp:wrapNone/>
+                <wp:docPr id="4" name="Tekstvak 4"/>
+                <wp:cNvGraphicFramePr/>
+                <a:graphic xmlns:a="http://schemas.openxmlformats.org/drawingml/2006/main">
+                  <a:graphicData uri="http://schemas.microsoft.com/office/word/2010/wordprocessingShape">
+                    <wps:wsp>
+                      <wps:cNvSpPr txBox="1"/>
+                      <wps:spPr>
+                        <a:xfrm>
+                          <a:off x="0" y="0"/>
+                          <a:ext cx="1828800" cy="1828800"/>
+                        </a:xfrm>
+                        <a:prstGeom prst="rect">
+                          <a:avLst/>
+                        </a:prstGeom>
+                        <a:noFill/>
+                        <a:ln>
+                          <a:noFill/>
+                        </a:ln>
+                      </wps:spPr>
+                      <wps:txbx>
+                        <w:txbxContent>
+                          <w:p>
+                            <w:pPr>
+                              <w:jc w:val="center"/>
+                              <w:rPr>
+                                <w:b/>
+                                <w:noProof/>
+                                <w:color w:val="FF0000"/>
+                                <w:sz w:val="40"/>
+                                <w:szCs w:val="40"/>
+                                <w14:textOutline w14:w="11112" w14:cap="flat" w14:cmpd="sng" w14:algn="ctr">
+                                  <w14:solidFill>
+                                    <w14:schemeClr w14:val="accent2"/>
+                                  </w14:solidFill>
+                                  <w14:prstDash w14:val="solid"/>
+                                  <w14:round/>
+                                </w14:textOutline>
+                              </w:rPr>
+                            </w:pPr>
+                            <w:r>
+                              <w:rPr>
+                                <w:b/>
+                                <w:noProof/>
+                                <w:color w:val="FF0000"/>
+                                <w:sz w:val="40"/>
+                                <w:szCs w:val="40"/>
+                                <w14:textOutline w14:w="11112" w14:cap="flat" w14:cmpd="sng" w14:algn="ctr">
+                                  <w14:solidFill>
+                                    <w14:schemeClr w14:val="accent2"/>
+                                  </w14:solidFill>
+                                  <w14:prstDash w14:val="solid"/>
+                                  <w14:round/>
+                                </w14:textOutline>
+                              </w:rPr>
+                              <w:t>Rogier Monshouwer</w:t>
+                            </w:r>
+                          </w:p>
+                          <w:p>
+                            <w:pPr>
+                              <w:jc w:val="center"/>
+                              <w:rPr>
+                                <w:b/>
+                                <w:noProof/>
+                                <w:color w:val="F7CAAC" w:themeColor="accent2" w:themeTint="66"/>
+                                <w:sz w:val="72"/>
+                                <w:szCs w:val="72"/>
+                                <w14:textOutline w14:w="11112" w14:cap="flat" w14:cmpd="sng" w14:algn="ctr">
+                                  <w14:solidFill>
+                                    <w14:schemeClr w14:val="accent2"/>
+                                  </w14:solidFill>
+                                  <w14:prstDash w14:val="solid"/>
+                                  <w14:round/>
+                                </w14:textOutline>
+                              </w:rPr>
+                            </w:pPr>
+                          </w:p>
+                        </w:txbxContent>
+                      </wps:txbx>
+                      <wps:bodyPr rot="0" spcFirstLastPara="0" vertOverflow="overflow" horzOverflow="overflow" vert="horz" wrap="none" lIns="91440" tIns="45720" rIns="91440" bIns="45720" numCol="1" spcCol="0" rtlCol="0" fromWordArt="0" anchor="t" anchorCtr="0" forceAA="0" compatLnSpc="1">
+                        <a:prstTxWarp prst="textNoShape">
+                          <a:avLst/>
+                        </a:prstTxWarp>
+                        <a:spAutoFit/>
+                      </wps:bodyPr>
+                    </wps:wsp>
+                  </a:graphicData>
+                </a:graphic>
+              </wp:anchor>
+            </w:drawing>
+          </mc:Choice>
+          <mc:Fallback>
+            <w:pict>
+              <v:shape w14:anchorId="77246571" id="Tekstvak 4" o:spid="_x0000_s1027" type="#_x0000_t202" style="position:absolute;margin-left:0;margin-top:180.8pt;width:2in;height:2in;z-index:251665408;visibility:visible;mso-wrap-style:none;mso-wrap-distance-left:9pt;mso-wrap-distance-top:0;mso-wrap-distance-right:9pt;mso-wrap-distance-bottom:0;mso-position-horizontal:center;mso-position-horizontal-relative:margin;mso-position-vertical:absolute;mso-position-vertical-relative:text;v-text-anchor:top" o:gfxdata="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" filled="f" stroked="f">
+                <v:fill o:detectmouseclick="t"/>
+                <v:textbox style="mso-fit-shape-to-text:t">
+                  <w:txbxContent>
+                    <w:p>
+                      <w:pPr>
+                        <w:jc w:val="center"/>
+                        <w:rPr>
+                          <w:b/>
+                          <w:noProof/>
+                          <w:color w:val="FF0000"/>
+                          <w:sz w:val="40"/>
+                          <w:szCs w:val="40"/>
+                          <w14:textOutline w14:w="11112" w14:cap="flat" w14:cmpd="sng" w14:algn="ctr">
+                            <w14:solidFill>
+                              <w14:schemeClr w14:val="accent2"/>
+                            </w14:solidFill>
+                            <w14:prstDash w14:val="solid"/>
+                            <w14:round/>
+                          </w14:textOutline>
+                        </w:rPr>
+                      </w:pPr>
+                      <w:r>
+                        <w:rPr>
+                          <w:b/>
+                          <w:noProof/>
+                          <w:color w:val="FF0000"/>
+                          <w:sz w:val="40"/>
+                          <w:szCs w:val="40"/>
+                          <w14:textOutline w14:w="11112" w14:cap="flat" w14:cmpd="sng" w14:algn="ctr">
+                            <w14:solidFill>
+                              <w14:schemeClr w14:val="accent2"/>
+                            </w14:solidFill>
+                            <w14:prstDash w14:val="solid"/>
+                            <w14:round/>
+                          </w14:textOutline>
+                        </w:rPr>
+                        <w:t>Rogier Monshouwer</w:t>
+                      </w:r>
+                    </w:p>
+                    <w:p>
+                      <w:pPr>
+                        <w:jc w:val="center"/>
+                        <w:rPr>
+                          <w:b/>
+                          <w:noProof/>
+                          <w:color w:val="F7CAAC" w:themeColor="accent2" w:themeTint="66"/>
+                          <w:sz w:val="72"/>
+                          <w:szCs w:val="72"/>
+                          <w14:textOutline w14:w="11112" w14:cap="flat" w14:cmpd="sng" w14:algn="ctr">
+                            <w14:solidFill>
+                              <w14:schemeClr w14:val="accent2"/>
+                            </w14:solidFill>
+                            <w14:prstDash w14:val="solid"/>
+                            <w14:round/>
+                          </w14:textOutline>
+                        </w:rPr>
+                      </w:pPr>
+                    </w:p>
+                  </w:txbxContent>
+                </v:textbox>
+                <w10:wrap anchorx="margin"/>
+              </v:shape>
+            </w:pict>
+          </mc:Fallback>
+        </mc:AlternateContent>
+      </w:r>
+      <w:r>
+        <w:rPr>
+          <w:noProof/>
+        </w:rPr>
+        <mc:AlternateContent>
+          <mc:Choice Requires="wps">
+            <w:drawing>
+              <wp:anchor distT="0" distB="0" distL="114300" distR="114300" simplePos="0" relativeHeight="251667456" behindDoc="0" locked="0" layoutInCell="1" allowOverlap="1" wp14:anchorId="291C4BD0" wp14:editId="3D953CD6">
+                <wp:simplePos x="0" y="0"/>
+                <wp:positionH relativeFrom="margin">
+                  <wp:align>center</wp:align>
+                </wp:positionH>
+                <wp:positionV relativeFrom="paragraph">
+                  <wp:posOffset>2545080</wp:posOffset>
+                </wp:positionV>
+                <wp:extent cx="1828800" cy="1828800"/>
+                <wp:effectExtent l="0" t="0" r="0" b="5715"/>
+                <wp:wrapNone/>
+                <wp:docPr id="5" name="Tekstvak 5"/>
+                <wp:cNvGraphicFramePr/>
+                <a:graphic xmlns:a="http://schemas.openxmlformats.org/drawingml/2006/main">
+                  <a:graphicData uri="http://schemas.microsoft.com/office/word/2010/wordprocessingShape">
+                    <wps:wsp>
+                      <wps:cNvSpPr txBox="1"/>
+                      <wps:spPr>
+                        <a:xfrm>
+                          <a:off x="0" y="0"/>
+                          <a:ext cx="1828800" cy="1828800"/>
+                        </a:xfrm>
+                        <a:prstGeom prst="rect">
+                          <a:avLst/>
+                        </a:prstGeom>
+                        <a:noFill/>
+                        <a:ln>
+                          <a:noFill/>
+                        </a:ln>
+                      </wps:spPr>
+                      <wps:txbx>
+                        <w:txbxContent>
+                          <w:p>
+                            <w:pPr>
+                              <w:jc w:val="center"/>
+                              <w:rPr>
+                                <w:b/>
+                                <w:noProof/>
+                                <w:color w:val="FF0000"/>
+                                <w:sz w:val="72"/>
+                                <w:szCs w:val="72"/>
+                                <w14:textOutline w14:w="11112" w14:cap="flat" w14:cmpd="sng" w14:algn="ctr">
+                                  <w14:solidFill>
+                                    <w14:schemeClr w14:val="accent2"/>
+                                  </w14:solidFill>
+                                  <w14:prstDash w14:val="solid"/>
+                                  <w14:round/>
+                                </w14:textOutline>
+                              </w:rPr>
+                            </w:pPr>
+                            <w:r>
+                              <w:rPr>
+                                <w:b/>
+                                <w:noProof/>
+                                <w:color w:val="FF0000"/>
+                                <w:sz w:val="40"/>
+                                <w:szCs w:val="40"/>
+                                <w14:textOutline w14:w="11112" w14:cap="flat" w14:cmpd="sng" w14:algn="ctr">
+                                  <w14:solidFill>
+                                    <w14:schemeClr w14:val="accent2"/>
+                                  </w14:solidFill>
+                                  <w14:prstDash w14:val="solid"/>
+                                  <w14:round/>
+                                </w14:textOutline>
+                              </w:rPr>
+                              <w:t>S1542664</w:t>
+                            </w:r>
+                          </w:p>
+                        </w:txbxContent>
+                      </wps:txbx>
+                      <wps:bodyPr rot="0" spcFirstLastPara="0" vertOverflow="overflow" horzOverflow="overflow" vert="horz" wrap="none" lIns="91440" tIns="45720" rIns="91440" bIns="45720" numCol="1" spcCol="0" rtlCol="0" fromWordArt="0" anchor="t" anchorCtr="0" forceAA="0" compatLnSpc="1">
+                        <a:prstTxWarp prst="textNoShape">
+                          <a:avLst/>
+                        </a:prstTxWarp>
+                        <a:spAutoFit/>
+                      </wps:bodyPr>
+                    </wps:wsp>
+                  </a:graphicData>
+                </a:graphic>
+              </wp:anchor>
+            </w:drawing>
+          </mc:Choice>
+          <mc:Fallback>
+            <w:pict>
+              <v:shape w14:anchorId="291C4BD0" id="Tekstvak 5" o:spid="_x0000_s1028" type="#_x0000_t202" style="position:absolute;margin-left:0;margin-top:200.4pt;width:2in;height:2in;z-index:251667456;visibility:visible;mso-wrap-style:none;mso-wrap-distance-left:9pt;mso-wrap-distance-top:0;mso-wrap-distance-right:9pt;mso-wrap-distance-bottom:0;mso-position-horizontal:center;mso-position-horizontal-relative:margin;mso-position-vertical:absolute;mso-position-vertical-relative:text;v-text-anchor:top" o:gfxdata="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" filled="f" stroked="f">
+                <v:fill o:detectmouseclick="t"/>
+                <v:textbox style="mso-fit-shape-to-text:t">
+                  <w:txbxContent>
+                    <w:p>
+                      <w:pPr>
+                        <w:jc w:val="center"/>
+                        <w:rPr>
+                          <w:b/>
+                          <w:noProof/>
+                          <w:color w:val="FF0000"/>
+                          <w:sz w:val="72"/>
+                          <w:szCs w:val="72"/>
+                          <w14:textOutline w14:w="11112" w14:cap="flat" w14:cmpd="sng" w14:algn="ctr">
+                            <w14:solidFill>
+                              <w14:schemeClr w14:val="accent2"/>
+                            </w14:solidFill>
+                            <w14:prstDash w14:val="solid"/>
+                            <w14:round/>
+                          </w14:textOutline>
+                        </w:rPr>
+                      </w:pPr>
+                      <w:r>
+                        <w:rPr>
+                          <w:b/>
+                          <w:noProof/>
+                          <w:color w:val="FF0000"/>
+                          <w:sz w:val="40"/>
+                          <w:szCs w:val="40"/>
+                          <w14:textOutline w14:w="11112" w14:cap="flat" w14:cmpd="sng" w14:algn="ctr">
+                            <w14:solidFill>
+                              <w14:schemeClr w14:val="accent2"/>
+                            </w14:solidFill>
+                            <w14:prstDash w14:val="solid"/>
+                            <w14:round/>
+                          </w14:textOutline>
+                        </w:rPr>
+                        <w:t>S1542664</w:t>
+                      </w:r>
+                    </w:p>
+                  </w:txbxContent>
+                </v:textbox>
+                <w10:wrap anchorx="margin"/>
+              </v:shape>
+            </w:pict>
+          </mc:Fallback>
+        </mc:AlternateContent>
+      </w:r>
+      <w:r>
+        <w:rPr>
+          <w:noProof/>
+        </w:rPr>
+        <mc:AlternateContent>
+          <mc:Choice Requires="wps">
+            <w:drawing>
+              <wp:anchor distT="0" distB="0" distL="114300" distR="114300" simplePos="0" relativeHeight="251663360" behindDoc="0" locked="0" layoutInCell="1" allowOverlap="1" wp14:anchorId="214BA227" wp14:editId="6D9885C9">
+                <wp:simplePos x="0" y="0"/>
+                <wp:positionH relativeFrom="margin">
+                  <wp:align>center</wp:align>
+                </wp:positionH>
+                <wp:positionV relativeFrom="paragraph">
+                  <wp:posOffset>2085340</wp:posOffset>
+                </wp:positionV>
+                <wp:extent cx="1828800" cy="1828800"/>
+                <wp:effectExtent l="0" t="0" r="0" b="6985"/>
+                <wp:wrapNone/>
+                <wp:docPr id="3" name="Tekstvak 3"/>
+                <wp:cNvGraphicFramePr/>
+                <a:graphic xmlns:a="http://schemas.openxmlformats.org/drawingml/2006/main">
+                  <a:graphicData uri="http://schemas.microsoft.com/office/word/2010/wordprocessingShape">
+                    <wps:wsp>
+                      <wps:cNvSpPr txBox="1"/>
+                      <wps:spPr>
+                        <a:xfrm>
+                          <a:off x="0" y="0"/>
+                          <a:ext cx="1828800" cy="1828800"/>
+                        </a:xfrm>
+                        <a:prstGeom prst="rect">
+                          <a:avLst/>
+                        </a:prstGeom>
+                        <a:noFill/>
+                        <a:ln>
+                          <a:noFill/>
+                        </a:ln>
+                      </wps:spPr>
+                      <wps:txbx>
+                        <w:txbxContent>
+                          <w:p>
+                            <w:pPr>
+                              <w:jc w:val="center"/>
+                              <w:rPr>
+                                <w:b/>
+                                <w:noProof/>
+                                <w:color w:val="FF0000"/>
+                                <w:sz w:val="40"/>
+                                <w:szCs w:val="40"/>
+                                <w14:textOutline w14:w="11112" w14:cap="flat" w14:cmpd="sng" w14:algn="ctr">
+                                  <w14:solidFill>
+                                    <w14:schemeClr w14:val="accent2"/>
+                                  </w14:solidFill>
+                                  <w14:prstDash w14:val="solid"/>
+                                  <w14:round/>
+                                </w14:textOutline>
+                              </w:rPr>
+                            </w:pPr>
+                            <w:r>
+                              <w:rPr>
+                                <w:b/>
+                                <w:noProof/>
+                                <w:color w:val="FF0000"/>
+                                <w:sz w:val="40"/>
+                                <w:szCs w:val="40"/>
+                                <w14:textOutline w14:w="11112" w14:cap="flat" w14:cmpd="sng" w14:algn="ctr">
+                                  <w14:solidFill>
+                                    <w14:schemeClr w14:val="accent2"/>
+                                  </w14:solidFill>
+                                  <w14:prstDash w14:val="solid"/>
+                                  <w14:round/>
+                                </w14:textOutline>
+                              </w:rPr>
+                              <w:t>S159473</w:t>
+                            </w:r>
+                          </w:p>
+                          <w:p>
+                            <w:pPr>
+                              <w:jc w:val="center"/>
+                              <w:rPr>
+                                <w:b/>
+                                <w:color w:val="FF0000"/>
+                                <w:sz w:val="72"/>
+                                <w:szCs w:val="72"/>
+                                <w:lang w:val="en-US"/>
+                                <w14:textOutline w14:w="11112" w14:cap="flat" w14:cmpd="sng" w14:algn="ctr">
+                                  <w14:solidFill>
+                                    <w14:schemeClr w14:val="accent2"/>
+                                  </w14:solidFill>
+                                  <w14:prstDash w14:val="solid"/>
+                                  <w14:round/>
+                                </w14:textOutline>
+                              </w:rPr>
+                            </w:pPr>
+                          </w:p>
+                        </w:txbxContent>
+                      </wps:txbx>
+                      <wps:bodyPr rot="0" spcFirstLastPara="0" vertOverflow="overflow" horzOverflow="overflow" vert="horz" wrap="none" lIns="91440" tIns="45720" rIns="91440" bIns="45720" numCol="1" spcCol="0" rtlCol="0" fromWordArt="0" anchor="t" anchorCtr="0" forceAA="0" compatLnSpc="1">
+                        <a:prstTxWarp prst="textNoShape">
+                          <a:avLst/>
+                        </a:prstTxWarp>
+                        <a:spAutoFit/>
+                      </wps:bodyPr>
+                    </wps:wsp>
+                  </a:graphicData>
+                </a:graphic>
+              </wp:anchor>
+            </w:drawing>
+          </mc:Choice>
+          <mc:Fallback>
+            <w:pict>
+              <v:shape w14:anchorId="214BA227" id="Tekstvak 3" o:spid="_x0000_s1029" type="#_x0000_t202" style="position:absolute;margin-left:0;margin-top:164.2pt;width:2in;height:2in;z-index:251663360;visibility:visible;mso-wrap-style:none;mso-wrap-distance-left:9pt;mso-wrap-distance-top:0;mso-wrap-distance-right:9pt;mso-wrap-distance-bottom:0;mso-position-horizontal:center;mso-position-horizontal-relative:margin;mso-position-vertical:absolute;mso-position-vertical-relative:text;v-text-anchor:top" o:gfxdata="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" filled="f" stroked="f">
+                <v:fill o:detectmouseclick="t"/>
+                <v:textbox style="mso-fit-shape-to-text:t">
+                  <w:txbxContent>
+                    <w:p>
+                      <w:pPr>
+                        <w:jc w:val="center"/>
+                        <w:rPr>
+                          <w:b/>
+                          <w:noProof/>
+                          <w:color w:val="FF0000"/>
+                          <w:sz w:val="40"/>
+                          <w:szCs w:val="40"/>
+                          <w14:textOutline w14:w="11112" w14:cap="flat" w14:cmpd="sng" w14:algn="ctr">
+                            <w14:solidFill>
+                              <w14:schemeClr w14:val="accent2"/>
+                            </w14:solidFill>
+                            <w14:prstDash w14:val="solid"/>
+                            <w14:round/>
+                          </w14:textOutline>
+                        </w:rPr>
+                      </w:pPr>
+                      <w:r>
+                        <w:rPr>
+                          <w:b/>
+                          <w:noProof/>
+                          <w:color w:val="FF0000"/>
+                          <w:sz w:val="40"/>
+                          <w:szCs w:val="40"/>
+                          <w14:textOutline w14:w="11112" w14:cap="flat" w14:cmpd="sng" w14:algn="ctr">
+                            <w14:solidFill>
+                              <w14:schemeClr w14:val="accent2"/>
+                            </w14:solidFill>
+                            <w14:prstDash w14:val="solid"/>
+                            <w14:round/>
+                          </w14:textOutline>
+                        </w:rPr>
+                        <w:t>S159473</w:t>
+                      </w:r>
+                    </w:p>
+                    <w:p>
+                      <w:pPr>
+                        <w:jc w:val="center"/>
+                        <w:rPr>
+                          <w:b/>
+                          <w:color w:val="FF0000"/>
+                          <w:sz w:val="72"/>
+                          <w:szCs w:val="72"/>
+                          <w:lang w:val="en-US"/>
+                          <w14:textOutline w14:w="11112" w14:cap="flat" w14:cmpd="sng" w14:algn="ctr">
+                            <w14:solidFill>
+                              <w14:schemeClr w14:val="accent2"/>
+                            </w14:solidFill>
+                            <w14:prstDash w14:val="solid"/>
+                            <w14:round/>
+                          </w14:textOutline>
+                        </w:rPr>
+                      </w:pPr>
+                    </w:p>
+                  </w:txbxContent>
+                </v:textbox>
+                <w10:wrap anchorx="margin"/>
+              </v:shape>
+            </w:pict>
+          </mc:Fallback>
+        </mc:AlternateContent>
+      </w:r>
+      <w:r>
+        <w:rPr>
+          <w:noProof/>
+        </w:rPr>
+        <mc:AlternateContent>
+          <mc:Choice Requires="wps">
+            <w:drawing>
+              <wp:anchor distT="0" distB="0" distL="114300" distR="114300" simplePos="0" relativeHeight="251661312" behindDoc="0" locked="0" layoutInCell="1" allowOverlap="1" wp14:anchorId="0F516523" wp14:editId="40A19F98">
+                <wp:simplePos x="0" y="0"/>
+                <wp:positionH relativeFrom="margin">
+                  <wp:align>center</wp:align>
+                </wp:positionH>
+                <wp:positionV relativeFrom="paragraph">
+                  <wp:posOffset>1882140</wp:posOffset>
+                </wp:positionV>
+                <wp:extent cx="4518660" cy="472440"/>
+                <wp:effectExtent l="0" t="0" r="0" b="3810"/>
+                <wp:wrapNone/>
+                <wp:docPr id="2" name="Tekstvak 2"/>
+                <wp:cNvGraphicFramePr/>
+                <a:graphic xmlns:a="http://schemas.openxmlformats.org/drawingml/2006/main">
+                  <a:graphicData uri="http://schemas.microsoft.com/office/word/2010/wordprocessingShape">
+                    <wps:wsp>
+                      <wps:cNvSpPr txBox="1"/>
+                      <wps:spPr>
+                        <a:xfrm>
+                          <a:off x="0" y="0"/>
+                          <a:ext cx="4518660" cy="472440"/>
+                        </a:xfrm>
+                        <a:prstGeom prst="rect">
+                          <a:avLst/>
+                        </a:prstGeom>
+                        <a:noFill/>
+                        <a:ln>
+                          <a:noFill/>
+                        </a:ln>
+                      </wps:spPr>
+                      <wps:txbx>
+                        <w:txbxContent>
+                          <w:p>
+                            <w:pPr>
+                              <w:jc w:val="center"/>
+                              <w:rPr>
+                                <w:b/>
+                                <w:noProof/>
+                                <w:color w:val="FF0000"/>
+                                <w:sz w:val="40"/>
+                                <w:szCs w:val="40"/>
+                                <w14:textOutline w14:w="11112" w14:cap="flat" w14:cmpd="sng" w14:algn="ctr">
+                                  <w14:solidFill>
+                                    <w14:schemeClr w14:val="accent2"/>
+                                  </w14:solidFill>
+                                  <w14:prstDash w14:val="solid"/>
+                                  <w14:round/>
+                                </w14:textOutline>
+                              </w:rPr>
+                            </w:pPr>
+                            <w:r>
+                              <w:rPr>
+                                <w:b/>
+                                <w:noProof/>
+                                <w:color w:val="FF0000"/>
+                                <w:sz w:val="40"/>
+                                <w:szCs w:val="40"/>
+                                <w14:textOutline w14:w="11112" w14:cap="flat" w14:cmpd="sng" w14:algn="ctr">
+                                  <w14:solidFill>
+                                    <w14:schemeClr w14:val="accent2"/>
+                                  </w14:solidFill>
+                                  <w14:prstDash w14:val="solid"/>
+                                  <w14:round/>
+                                </w14:textOutline>
+                              </w:rPr>
+                              <w:t xml:space="preserve">Christiaan van den Bogaard </w:t>
+                            </w:r>
+                          </w:p>
+                          <w:p>
+                            <w:pPr>
+                              <w:jc w:val="center"/>
+                              <w:rPr>
+                                <w:b/>
+                                <w:noProof/>
+                                <w:color w:val="FF0000"/>
+                                <w:sz w:val="72"/>
+                                <w:szCs w:val="72"/>
+                                <w14:textOutline w14:w="11112" w14:cap="flat" w14:cmpd="sng" w14:algn="ctr">
+                                  <w14:solidFill>
+                                    <w14:schemeClr w14:val="accent2"/>
+                                  </w14:solidFill>
+                                  <w14:prstDash w14:val="solid"/>
+                                  <w14:round/>
+                                </w14:textOutline>
+                              </w:rPr>
+                            </w:pPr>
+                            <w:r>
+                              <w:rPr>
+                                <w:b/>
+                                <w:noProof/>
+                                <w:color w:val="FF0000"/>
+                                <w:sz w:val="72"/>
+                                <w:szCs w:val="72"/>
+                                <w14:textOutline w14:w="11112" w14:cap="flat" w14:cmpd="sng" w14:algn="ctr">
+                                  <w14:solidFill>
+                                    <w14:schemeClr w14:val="accent2"/>
+                                  </w14:solidFill>
+                                  <w14:prstDash w14:val="solid"/>
+                                  <w14:round/>
+                                </w14:textOutline>
+                              </w:rPr>
+                              <w:br/>
+                            </w:r>
+                          </w:p>
+                          <w:p>
+                            <w:pPr>
+                              <w:jc w:val="center"/>
+                              <w:rPr>
+                                <w:b/>
+                                <w:noProof/>
+                                <w:color w:val="FF0000"/>
+                                <w:sz w:val="72"/>
+                                <w:szCs w:val="72"/>
+                                <w14:textOutline w14:w="11112" w14:cap="flat" w14:cmpd="sng" w14:algn="ctr">
+                                  <w14:solidFill>
+                                    <w14:schemeClr w14:val="accent2"/>
+                                  </w14:solidFill>
+                                  <w14:prstDash w14:val="solid"/>
+                                  <w14:round/>
+                                </w14:textOutline>
+                              </w:rPr>
+                            </w:pPr>
+                          </w:p>
+                        </w:txbxContent>
+                      </wps:txbx>
+                      <wps:bodyPr rot="0" spcFirstLastPara="0" vertOverflow="overflow" horzOverflow="overflow" vert="horz" wrap="square" lIns="91440" tIns="45720" rIns="91440" bIns="45720" numCol="1" spcCol="0" rtlCol="0" fromWordArt="0" anchor="ctr" anchorCtr="0" forceAA="0" compatLnSpc="1">
+                        <a:prstTxWarp prst="textNoShape">
+                          <a:avLst/>
+                        </a:prstTxWarp>
+                        <a:noAutofit/>
+                      </wps:bodyPr>
+                    </wps:wsp>
+                  </a:graphicData>
+                </a:graphic>
+                <wp14:sizeRelH relativeFrom="margin">
+                  <wp14:pctWidth>0</wp14:pctWidth>
+                </wp14:sizeRelH>
+                <wp14:sizeRelV relativeFrom="margin">
+                  <wp14:pctHeight>0</wp14:pctHeight>
+                </wp14:sizeRelV>
+              </wp:anchor>
+            </w:drawing>
+          </mc:Choice>
+          <mc:Fallback>
+            <w:pict>
+              <v:shape w14:anchorId="0F516523" id="Tekstvak 2" o:spid="_x0000_s1030" type="#_x0000_t202" style="position:absolute;margin-left:0;margin-top:148.2pt;width:355.8pt;height:37.2pt;z-index:251661312;visibility:visible;mso-wrap-style:square;mso-width-percent:0;mso-height-percent:0;mso-wrap-distance-left:9pt;mso-wrap-distance-top:0;mso-wrap-distance-right:9pt;mso-wrap-distance-bottom:0;mso-position-horizontal:center;mso-position-horizontal-relative:margin;mso-position-vertical:absolute;mso-position-vertical-relative:text;mso-width-percent:0;mso-height-percent:0;mso-width-relative:margin;mso-height-relative:margin;v-text-anchor:middle" o:gfxdata="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" filled="f" stroked="f">
+                <v:fill o:detectmouseclick="t"/>
+                <v:textbox>
+                  <w:txbxContent>
+                    <w:p>
+                      <w:pPr>
+                        <w:jc w:val="center"/>
+                        <w:rPr>
+                          <w:b/>
+                          <w:noProof/>
+                          <w:color w:val="FF0000"/>
+                          <w:sz w:val="40"/>
+                          <w:szCs w:val="40"/>
+                          <w14:textOutline w14:w="11112" w14:cap="flat" w14:cmpd="sng" w14:algn="ctr">
+                            <w14:solidFill>
+                              <w14:schemeClr w14:val="accent2"/>
+                            </w14:solidFill>
+                            <w14:prstDash w14:val="solid"/>
+                            <w14:round/>
+                          </w14:textOutline>
+                        </w:rPr>
+                      </w:pPr>
+                      <w:r>
+                        <w:rPr>
+                          <w:b/>
+                          <w:noProof/>
+                          <w:color w:val="FF0000"/>
+                          <w:sz w:val="40"/>
+                          <w:szCs w:val="40"/>
+                          <w14:textOutline w14:w="11112" w14:cap="flat" w14:cmpd="sng" w14:algn="ctr">
+                            <w14:solidFill>
+                              <w14:schemeClr w14:val="accent2"/>
+                            </w14:solidFill>
+                            <w14:prstDash w14:val="solid"/>
+                            <w14:round/>
+                          </w14:textOutline>
+                        </w:rPr>
+                        <w:t xml:space="preserve">Christiaan van den Bogaard </w:t>
+                      </w:r>
+                    </w:p>
+                    <w:p>
+                      <w:pPr>
+                        <w:jc w:val="center"/>
+                        <w:rPr>
+                          <w:b/>
+                          <w:noProof/>
+                          <w:color w:val="FF0000"/>
+                          <w:sz w:val="72"/>
+                          <w:szCs w:val="72"/>
+                          <w14:textOutline w14:w="11112" w14:cap="flat" w14:cmpd="sng" w14:algn="ctr">
+                            <w14:solidFill>
+                              <w14:schemeClr w14:val="accent2"/>
+                            </w14:solidFill>
+                            <w14:prstDash w14:val="solid"/>
+                            <w14:round/>
+                          </w14:textOutline>
+                        </w:rPr>
+                      </w:pPr>
+                      <w:r>
+                        <w:rPr>
+                          <w:b/>
+                          <w:noProof/>
+                          <w:color w:val="FF0000"/>
+                          <w:sz w:val="72"/>
+                          <w:szCs w:val="72"/>
+                          <w14:textOutline w14:w="11112" w14:cap="flat" w14:cmpd="sng" w14:algn="ctr">
+                            <w14:solidFill>
+                              <w14:schemeClr w14:val="accent2"/>
+                            </w14:solidFill>
+                            <w14:prstDash w14:val="solid"/>
+                            <w14:round/>
+                          </w14:textOutline>
+                        </w:rPr>
+                        <w:br/>
+                      </w:r>
+                    </w:p>
+                    <w:p>
+                      <w:pPr>
+                        <w:jc w:val="center"/>
+                        <w:rPr>
+                          <w:b/>
+                          <w:noProof/>
+                          <w:color w:val="FF0000"/>
+                          <w:sz w:val="72"/>
+                          <w:szCs w:val="72"/>
+                          <w14:textOutline w14:w="11112" w14:cap="flat" w14:cmpd="sng" w14:algn="ctr">
+                            <w14:solidFill>
+                              <w14:schemeClr w14:val="accent2"/>
+                            </w14:solidFill>
+                            <w14:prstDash w14:val="solid"/>
+                            <w14:round/>
+                          </w14:textOutline>
+                        </w:rPr>
+                      </w:pPr>
+                    </w:p>
+                  </w:txbxContent>
+                </v:textbox>
+                <w10:wrap anchorx="margin"/>
+              </v:shape>
+            </w:pict>
+          </mc:Fallback>
+        </mc:AlternateContent>
+      </w:r>
+      <w:r>
+        <w:rPr>
+          <w:rFonts w:ascii="Courier New" w:hAnsi="Courier New" w:cs="Courier New"/>
+          <w:sz w:val="500"/>
+          <w:lang w:val="en-US"/>
+        </w:rPr>
+        <w:t>/^\</w:t>
       </w:r>
     </w:p>
     <w:p>
@@ -1621,4 +2539,16 @@
     </a:ext>
   </a:extLst>
 </a:theme>
+</file>
+
+<file path=customXml/item1.xml><?xml version="1.0" encoding="utf-8"?>
+<b:Sources xmlns:b="http://schemas.openxmlformats.org/officeDocument/2006/bibliography" xmlns="http://schemas.openxmlformats.org/officeDocument/2006/bibliography" SelectedStyle="\APASixthEditionOfficeOnline.xsl" StyleName="APA" Version="6"/>
+</file>
+
+<file path=customXml/itemProps1.xml><?xml version="1.0" encoding="utf-8"?>
+<ds:datastoreItem xmlns:ds="http://schemas.openxmlformats.org/officeDocument/2006/customXml" ds:itemID="{F387D9AD-CC17-4A66-B516-9C3D28A355BC}">
+  <ds:schemaRefs>
+    <ds:schemaRef ds:uri="http://schemas.openxmlformats.org/officeDocument/2006/bibliography"/>
+  </ds:schemaRefs>
+</ds:datastoreItem>
 </file>